--- a/Report DBC.docx
+++ b/Report DBC.docx
@@ -3615,7 +3615,25 @@
         <w:t xml:space="preserve">Considering the hyperparameters </w:t>
       </w:r>
       <w:r>
-        <w:t xml:space="preserve">epochs=100, the batch size= 256 and the validation size= 64, I obtained </w:t>
+        <w:t xml:space="preserve">epochs=100, the batch size= </w:t>
+      </w:r>
+      <w:r>
+        <w:t>128</w:t>
+      </w:r>
+      <w:r>
+        <w:t xml:space="preserve"> and the validation size</w:t>
+      </w:r>
+      <w:r>
+        <w:t xml:space="preserve"> </w:t>
+      </w:r>
+      <w:r>
+        <w:t xml:space="preserve">= </w:t>
+      </w:r>
+      <w:r>
+        <w:t>128</w:t>
+      </w:r>
+      <w:r>
+        <w:t xml:space="preserve">, I obtained </w:t>
       </w:r>
       <w:r>
         <w:t>the following results.</w:t>
@@ -3637,6 +3655,9 @@
       </w:r>
       <w:r>
         <w:t>71.913782</w:t>
+      </w:r>
+      <w:r>
+        <w:t>%</w:t>
       </w:r>
     </w:p>
     <w:p>

--- a/Report DBC.docx
+++ b/Report DBC.docx
@@ -346,7 +346,7 @@
           <w:r>
             <w:fldChar w:fldCharType="separate"/>
           </w:r>
-          <w:hyperlink w:anchor="_Toc107164764" w:history="1">
+          <w:hyperlink w:anchor="_Toc108536663" w:history="1">
             <w:r>
               <w:rPr>
                 <w:rStyle w:val="Collegamentoipertestuale"/>
@@ -373,7 +373,7 @@
                 <w:noProof/>
                 <w:webHidden/>
               </w:rPr>
-              <w:instrText xml:space="preserve"> PAGEREF _Toc107164764 \h </w:instrText>
+              <w:instrText xml:space="preserve"> PAGEREF _Toc108536663 \h </w:instrText>
             </w:r>
             <w:r>
               <w:rPr>
@@ -416,7 +416,7 @@
               <w:lang w:val="it-IT" w:eastAsia="it-IT"/>
             </w:rPr>
           </w:pPr>
-          <w:hyperlink w:anchor="_Toc107164765" w:history="1">
+          <w:hyperlink w:anchor="_Toc108536664" w:history="1">
             <w:r>
               <w:rPr>
                 <w:rStyle w:val="Collegamentoipertestuale"/>
@@ -443,7 +443,7 @@
                 <w:noProof/>
                 <w:webHidden/>
               </w:rPr>
-              <w:instrText xml:space="preserve"> PAGEREF _Toc107164765 \h </w:instrText>
+              <w:instrText xml:space="preserve"> PAGEREF _Toc108536664 \h </w:instrText>
             </w:r>
             <w:r>
               <w:rPr>
@@ -486,7 +486,7 @@
               <w:lang w:val="it-IT" w:eastAsia="it-IT"/>
             </w:rPr>
           </w:pPr>
-          <w:hyperlink w:anchor="_Toc107164766" w:history="1">
+          <w:hyperlink w:anchor="_Toc108536665" w:history="1">
             <w:r>
               <w:rPr>
                 <w:rStyle w:val="Collegamentoipertestuale"/>
@@ -513,7 +513,7 @@
                 <w:noProof/>
                 <w:webHidden/>
               </w:rPr>
-              <w:instrText xml:space="preserve"> PAGEREF _Toc107164766 \h </w:instrText>
+              <w:instrText xml:space="preserve"> PAGEREF _Toc108536665 \h </w:instrText>
             </w:r>
             <w:r>
               <w:rPr>
@@ -556,13 +556,13 @@
               <w:lang w:val="it-IT" w:eastAsia="it-IT"/>
             </w:rPr>
           </w:pPr>
-          <w:hyperlink w:anchor="_Toc107164767" w:history="1">
+          <w:hyperlink w:anchor="_Toc108536666" w:history="1">
             <w:r>
               <w:rPr>
                 <w:rStyle w:val="Collegamentoipertestuale"/>
                 <w:noProof/>
               </w:rPr>
-              <w:t>Convolutional Autoencoders -intro</w:t>
+              <w:t>Convolutional Autoencoders</w:t>
             </w:r>
             <w:r>
               <w:rPr>
@@ -583,7 +583,7 @@
                 <w:noProof/>
                 <w:webHidden/>
               </w:rPr>
-              <w:instrText xml:space="preserve"> PAGEREF _Toc107164767 \h </w:instrText>
+              <w:instrText xml:space="preserve"> PAGEREF _Toc108536666 \h </w:instrText>
             </w:r>
             <w:r>
               <w:rPr>
@@ -626,7 +626,7 @@
               <w:lang w:val="it-IT" w:eastAsia="it-IT"/>
             </w:rPr>
           </w:pPr>
-          <w:hyperlink w:anchor="_Toc107164768" w:history="1">
+          <w:hyperlink w:anchor="_Toc108536667" w:history="1">
             <w:r>
               <w:rPr>
                 <w:rStyle w:val="Collegamentoipertestuale"/>
@@ -653,7 +653,7 @@
                 <w:noProof/>
                 <w:webHidden/>
               </w:rPr>
-              <w:instrText xml:space="preserve"> PAGEREF _Toc107164768 \h </w:instrText>
+              <w:instrText xml:space="preserve"> PAGEREF _Toc108536667 \h </w:instrText>
             </w:r>
             <w:r>
               <w:rPr>
@@ -696,7 +696,7 @@
               <w:lang w:val="it-IT" w:eastAsia="it-IT"/>
             </w:rPr>
           </w:pPr>
-          <w:hyperlink w:anchor="_Toc107164769" w:history="1">
+          <w:hyperlink w:anchor="_Toc108536668" w:history="1">
             <w:r>
               <w:rPr>
                 <w:rStyle w:val="Collegamentoipertestuale"/>
@@ -723,7 +723,7 @@
                 <w:noProof/>
                 <w:webHidden/>
               </w:rPr>
-              <w:instrText xml:space="preserve"> PAGEREF _Toc107164769 \h </w:instrText>
+              <w:instrText xml:space="preserve"> PAGEREF _Toc108536668 \h </w:instrText>
             </w:r>
             <w:r>
               <w:rPr>
@@ -766,7 +766,7 @@
               <w:lang w:val="it-IT" w:eastAsia="it-IT"/>
             </w:rPr>
           </w:pPr>
-          <w:hyperlink w:anchor="_Toc107164770" w:history="1">
+          <w:hyperlink w:anchor="_Toc108536669" w:history="1">
             <w:r>
               <w:rPr>
                 <w:rStyle w:val="Collegamentoipertestuale"/>
@@ -793,7 +793,7 @@
                 <w:noProof/>
                 <w:webHidden/>
               </w:rPr>
-              <w:instrText xml:space="preserve"> PAGEREF _Toc107164770 \h </w:instrText>
+              <w:instrText xml:space="preserve"> PAGEREF _Toc108536669 \h </w:instrText>
             </w:r>
             <w:r>
               <w:rPr>
@@ -836,7 +836,7 @@
               <w:lang w:val="it-IT" w:eastAsia="it-IT"/>
             </w:rPr>
           </w:pPr>
-          <w:hyperlink w:anchor="_Toc107164771" w:history="1">
+          <w:hyperlink w:anchor="_Toc108536670" w:history="1">
             <w:r>
               <w:rPr>
                 <w:rStyle w:val="Collegamentoipertestuale"/>
@@ -863,7 +863,7 @@
                 <w:noProof/>
                 <w:webHidden/>
               </w:rPr>
-              <w:instrText xml:space="preserve"> PAGEREF _Toc107164771 \h </w:instrText>
+              <w:instrText xml:space="preserve"> PAGEREF _Toc108536670 \h </w:instrText>
             </w:r>
             <w:r>
               <w:rPr>
@@ -906,13 +906,13 @@
               <w:lang w:val="it-IT" w:eastAsia="it-IT"/>
             </w:rPr>
           </w:pPr>
-          <w:hyperlink w:anchor="_Toc107164772" w:history="1">
+          <w:hyperlink w:anchor="_Toc108536671" w:history="1">
             <w:r>
               <w:rPr>
                 <w:rStyle w:val="Collegamentoipertestuale"/>
                 <w:noProof/>
               </w:rPr>
-              <w:t>PCA plot and silhouette plot</w:t>
+              <w:t>PCA plot</w:t>
             </w:r>
             <w:r>
               <w:rPr>
@@ -933,7 +933,7 @@
                 <w:noProof/>
                 <w:webHidden/>
               </w:rPr>
-              <w:instrText xml:space="preserve"> PAGEREF _Toc107164772 \h </w:instrText>
+              <w:instrText xml:space="preserve"> PAGEREF _Toc108536671 \h </w:instrText>
             </w:r>
             <w:r>
               <w:rPr>
@@ -976,12 +976,152 @@
               <w:lang w:val="it-IT" w:eastAsia="it-IT"/>
             </w:rPr>
           </w:pPr>
-          <w:hyperlink w:anchor="_Toc107164773" w:history="1">
+          <w:hyperlink w:anchor="_Toc108536672" w:history="1">
             <w:r>
               <w:rPr>
                 <w:rStyle w:val="Collegamentoipertestuale"/>
                 <w:noProof/>
               </w:rPr>
+              <w:t>T-SNE plot</w:t>
+            </w:r>
+            <w:r>
+              <w:rPr>
+                <w:noProof/>
+                <w:webHidden/>
+              </w:rPr>
+              <w:tab/>
+            </w:r>
+            <w:r>
+              <w:rPr>
+                <w:noProof/>
+                <w:webHidden/>
+              </w:rPr>
+              <w:fldChar w:fldCharType="begin"/>
+            </w:r>
+            <w:r>
+              <w:rPr>
+                <w:noProof/>
+                <w:webHidden/>
+              </w:rPr>
+              <w:instrText xml:space="preserve"> PAGEREF _Toc108536672 \h </w:instrText>
+            </w:r>
+            <w:r>
+              <w:rPr>
+                <w:noProof/>
+                <w:webHidden/>
+              </w:rPr>
+            </w:r>
+            <w:r>
+              <w:rPr>
+                <w:noProof/>
+                <w:webHidden/>
+              </w:rPr>
+              <w:fldChar w:fldCharType="separate"/>
+            </w:r>
+            <w:r>
+              <w:rPr>
+                <w:noProof/>
+                <w:webHidden/>
+              </w:rPr>
+              <w:t>7</w:t>
+            </w:r>
+            <w:r>
+              <w:rPr>
+                <w:noProof/>
+                <w:webHidden/>
+              </w:rPr>
+              <w:fldChar w:fldCharType="end"/>
+            </w:r>
+          </w:hyperlink>
+        </w:p>
+        <w:p>
+          <w:pPr>
+            <w:pStyle w:val="Sommario2"/>
+            <w:tabs>
+              <w:tab w:val="right" w:leader="dot" w:pos="10456"/>
+            </w:tabs>
+            <w:rPr>
+              <w:rFonts w:eastAsiaTheme="minorEastAsia"/>
+              <w:noProof/>
+              <w:lang w:val="it-IT" w:eastAsia="it-IT"/>
+            </w:rPr>
+          </w:pPr>
+          <w:hyperlink w:anchor="_Toc108536673" w:history="1">
+            <w:r>
+              <w:rPr>
+                <w:rStyle w:val="Collegamentoipertestuale"/>
+                <w:noProof/>
+              </w:rPr>
+              <w:t>Silhouette plot</w:t>
+            </w:r>
+            <w:r>
+              <w:rPr>
+                <w:noProof/>
+                <w:webHidden/>
+              </w:rPr>
+              <w:tab/>
+            </w:r>
+            <w:r>
+              <w:rPr>
+                <w:noProof/>
+                <w:webHidden/>
+              </w:rPr>
+              <w:fldChar w:fldCharType="begin"/>
+            </w:r>
+            <w:r>
+              <w:rPr>
+                <w:noProof/>
+                <w:webHidden/>
+              </w:rPr>
+              <w:instrText xml:space="preserve"> PAGEREF _Toc108536673 \h </w:instrText>
+            </w:r>
+            <w:r>
+              <w:rPr>
+                <w:noProof/>
+                <w:webHidden/>
+              </w:rPr>
+            </w:r>
+            <w:r>
+              <w:rPr>
+                <w:noProof/>
+                <w:webHidden/>
+              </w:rPr>
+              <w:fldChar w:fldCharType="separate"/>
+            </w:r>
+            <w:r>
+              <w:rPr>
+                <w:noProof/>
+                <w:webHidden/>
+              </w:rPr>
+              <w:t>8</w:t>
+            </w:r>
+            <w:r>
+              <w:rPr>
+                <w:noProof/>
+                <w:webHidden/>
+              </w:rPr>
+              <w:fldChar w:fldCharType="end"/>
+            </w:r>
+          </w:hyperlink>
+        </w:p>
+        <w:p>
+          <w:pPr>
+            <w:pStyle w:val="Sommario2"/>
+            <w:tabs>
+              <w:tab w:val="right" w:leader="dot" w:pos="10456"/>
+            </w:tabs>
+            <w:rPr>
+              <w:rFonts w:eastAsiaTheme="minorEastAsia"/>
+              <w:noProof/>
+              <w:lang w:val="it-IT" w:eastAsia="it-IT"/>
+            </w:rPr>
+          </w:pPr>
+          <w:hyperlink w:anchor="_Toc108536674" w:history="1">
+            <w:r>
+              <w:rPr>
+                <w:rStyle w:val="Collegamentoipertestuale"/>
+                <w:noProof/>
+              </w:rPr>
               <w:t>Evaluation metrics</w:t>
             </w:r>
             <w:r>
@@ -1003,7 +1143,7 @@
                 <w:noProof/>
                 <w:webHidden/>
               </w:rPr>
-              <w:instrText xml:space="preserve"> PAGEREF _Toc107164773 \h </w:instrText>
+              <w:instrText xml:space="preserve"> PAGEREF _Toc108536674 \h </w:instrText>
             </w:r>
             <w:r>
               <w:rPr>
@@ -1023,7 +1163,7 @@
                 <w:noProof/>
                 <w:webHidden/>
               </w:rPr>
-              <w:t>7</w:t>
+              <w:t>8</w:t>
             </w:r>
             <w:r>
               <w:rPr>
@@ -1046,13 +1186,13 @@
               <w:lang w:val="it-IT" w:eastAsia="it-IT"/>
             </w:rPr>
           </w:pPr>
-          <w:hyperlink w:anchor="_Toc107164774" w:history="1">
+          <w:hyperlink w:anchor="_Toc108536675" w:history="1">
             <w:r>
               <w:rPr>
                 <w:rStyle w:val="Collegamentoipertestuale"/>
                 <w:noProof/>
               </w:rPr>
-              <w:t>Conclusions</w:t>
+              <w:t>References</w:t>
             </w:r>
             <w:r>
               <w:rPr>
@@ -1073,7 +1213,7 @@
                 <w:noProof/>
                 <w:webHidden/>
               </w:rPr>
-              <w:instrText xml:space="preserve"> PAGEREF _Toc107164774 \h </w:instrText>
+              <w:instrText xml:space="preserve"> PAGEREF _Toc108536675 \h </w:instrText>
             </w:r>
             <w:r>
               <w:rPr>
@@ -1093,77 +1233,7 @@
                 <w:noProof/>
                 <w:webHidden/>
               </w:rPr>
-              <w:t>7</w:t>
-            </w:r>
-            <w:r>
-              <w:rPr>
-                <w:noProof/>
-                <w:webHidden/>
-              </w:rPr>
-              <w:fldChar w:fldCharType="end"/>
-            </w:r>
-          </w:hyperlink>
-        </w:p>
-        <w:p>
-          <w:pPr>
-            <w:pStyle w:val="Sommario1"/>
-            <w:tabs>
-              <w:tab w:val="right" w:leader="dot" w:pos="10456"/>
-            </w:tabs>
-            <w:rPr>
-              <w:rFonts w:eastAsiaTheme="minorEastAsia"/>
-              <w:noProof/>
-              <w:lang w:val="it-IT" w:eastAsia="it-IT"/>
-            </w:rPr>
-          </w:pPr>
-          <w:hyperlink w:anchor="_Toc107164775" w:history="1">
-            <w:r>
-              <w:rPr>
-                <w:rStyle w:val="Collegamentoipertestuale"/>
-                <w:noProof/>
-              </w:rPr>
-              <w:t>References</w:t>
-            </w:r>
-            <w:r>
-              <w:rPr>
-                <w:noProof/>
-                <w:webHidden/>
-              </w:rPr>
-              <w:tab/>
-            </w:r>
-            <w:r>
-              <w:rPr>
-                <w:noProof/>
-                <w:webHidden/>
-              </w:rPr>
-              <w:fldChar w:fldCharType="begin"/>
-            </w:r>
-            <w:r>
-              <w:rPr>
-                <w:noProof/>
-                <w:webHidden/>
-              </w:rPr>
-              <w:instrText xml:space="preserve"> PAGEREF _Toc107164775 \h </w:instrText>
-            </w:r>
-            <w:r>
-              <w:rPr>
-                <w:noProof/>
-                <w:webHidden/>
-              </w:rPr>
-            </w:r>
-            <w:r>
-              <w:rPr>
-                <w:noProof/>
-                <w:webHidden/>
-              </w:rPr>
-              <w:fldChar w:fldCharType="separate"/>
-            </w:r>
-            <w:r>
-              <w:rPr>
-                <w:noProof/>
-                <w:webHidden/>
-              </w:rPr>
-              <w:t>8</w:t>
+              <w:t>9</w:t>
             </w:r>
             <w:r>
               <w:rPr>
@@ -1327,32 +1397,12 @@
     </w:p>
     <w:p>
       <w:pPr>
-        <w:rPr>
-          <w:lang w:val="fr-FR"/>
-        </w:rPr>
-      </w:pPr>
-    </w:p>
-    <w:p>
-      <w:pPr>
-        <w:rPr>
-          <w:lang w:val="fr-FR"/>
-        </w:rPr>
-      </w:pPr>
-    </w:p>
-    <w:p>
-      <w:pPr>
-        <w:rPr>
-          <w:lang w:val="fr-FR"/>
-        </w:rPr>
-      </w:pPr>
-    </w:p>
-    <w:p>
-      <w:pPr>
         <w:pStyle w:val="Titolo1"/>
         <w:spacing w:before="0"/>
       </w:pPr>
-      <w:bookmarkStart w:id="0" w:name="_Toc107164764"/>
-      <w:r>
+      <w:bookmarkStart w:id="0" w:name="_Toc108536663"/>
+      <w:r>
+        <w:lastRenderedPageBreak/>
         <w:t>Abstract</w:t>
       </w:r>
       <w:bookmarkEnd w:id="0"/>
@@ -1389,7 +1439,7 @@
         <w:pStyle w:val="Titolo1"/>
         <w:spacing w:before="0"/>
       </w:pPr>
-      <w:bookmarkStart w:id="1" w:name="_Toc107164765"/>
+      <w:bookmarkStart w:id="1" w:name="_Toc108536664"/>
       <w:r>
         <w:t>Introduction</w:t>
       </w:r>
@@ -1403,10 +1453,40 @@
         </w:rPr>
       </w:pPr>
       <w:r>
-        <w:t>The dataset was provided to perform D</w:t>
-      </w:r>
-      <w:r>
-        <w:t xml:space="preserve">BC. </w:t>
+        <w:t>The dataset was provided to perform</w:t>
+      </w:r>
+      <w:r>
+        <w:t xml:space="preserve"> </w:t>
+      </w:r>
+      <w:r>
+        <w:t>“Discriminately</w:t>
+      </w:r>
+      <w:r>
+        <w:t xml:space="preserve"> Boosting Clustering</w:t>
+      </w:r>
+      <w:r>
+        <w:t>”</w:t>
+      </w:r>
+      <w:r>
+        <w:t xml:space="preserve"> </w:t>
+      </w:r>
+      <w:r>
+        <w:t>(</w:t>
+      </w:r>
+      <w:r>
+        <w:t>D</w:t>
+      </w:r>
+      <w:r>
+        <w:t>BC</w:t>
+      </w:r>
+      <w:r>
+        <w:t>)</w:t>
+      </w:r>
+      <w:r>
+        <w:t xml:space="preserve"> </w:t>
+      </w:r>
+      <w:r>
+        <w:t xml:space="preserve">. </w:t>
       </w:r>
       <w:r>
         <w:t xml:space="preserve">The MARCONI100 computing system installed at Cineca in early 2020 is the largest supercomputer available in Academic sector in Italy and in Europe today. It is powered by IBM Power9 processors and NVIDIA Volta V100 GPUs, employing dual-rail Mellanox EDR InfiniBand as the system network. </w:t>
@@ -1470,7 +1550,7 @@
           <w:noProof/>
         </w:rPr>
       </w:pPr>
-      <w:bookmarkStart w:id="2" w:name="_Toc107164766"/>
+      <w:bookmarkStart w:id="2" w:name="_Toc108536665"/>
       <w:r>
         <w:rPr>
           <w:noProof/>
@@ -1629,6 +1709,12 @@
         <w:rPr>
           <w:noProof/>
         </w:rPr>
+        <w:t xml:space="preserve"> node</w:t>
+      </w:r>
+      <w:r>
+        <w:rPr>
+          <w:noProof/>
+        </w:rPr>
         <w:t xml:space="preserve">. </w:t>
       </w:r>
       <w:r>
@@ -1638,7 +1724,13 @@
         <w:t xml:space="preserve">check </w:t>
       </w:r>
       <w:r>
-        <w:t>for any missing data to treat the missing values. There are no missing values in the dataset. I split the dataset into X and y for further model training and evaluation of the model. Here we can observe that there are two values in y. ‘0’ means normal state of the node, ‘2’ means anomalous state. So, I map all ‘2’ values with ‘1’ value for our convenience in evaluation part</w:t>
+        <w:t>for any missing data to treat the missing values. There are no missing values in the dataset. I split the dataset into X and y for further model training and evaluation of the model. Here we can observe that there are two values in y</w:t>
+      </w:r>
+      <w:r>
+        <w:t>:</w:t>
+      </w:r>
+      <w:r>
+        <w:t xml:space="preserve"> ‘0’ means normal state of the node, ‘2’ means anomalous state. So, I map all ‘2’ values with ‘1’ value for our convenience in evaluation part</w:t>
       </w:r>
       <w:r>
         <w:t>.</w:t>
@@ -1803,7 +1895,7 @@
         <w:t>1</w:t>
       </w:r>
       <w:r>
-        <w:t xml:space="preserve">. There is lot of imbalanceness in the dataset; but these class 1 values are Anomalous state. We can expect that there are very rare events. K-means is sensitive to the scale of feature values because it uses Euclidean distance as similarity metrics. For this </w:t>
+        <w:t xml:space="preserve">. There is lot of imbalance in the dataset. K-means is sensitive to the scale of feature values because it uses Euclidean distance as similarity metrics. For this </w:t>
       </w:r>
       <w:r>
         <w:t>reason,</w:t>
@@ -1843,21 +1935,23 @@
         <w:pStyle w:val="Titolo1"/>
         <w:spacing w:before="0"/>
       </w:pPr>
-      <w:bookmarkStart w:id="3" w:name="_Toc107164767"/>
-      <w:r>
+      <w:bookmarkStart w:id="3" w:name="_Toc108536666"/>
+      <w:r>
+        <w:lastRenderedPageBreak/>
         <w:t>Convolutional Autoencoders</w:t>
       </w:r>
-      <w:r>
-        <w:t xml:space="preserve"> -intro</w:t>
-      </w:r>
       <w:bookmarkEnd w:id="3"/>
-    </w:p>
+      <w:r>
+        <w:t xml:space="preserve"> </w:t>
+      </w:r>
+    </w:p>
+    <w:p/>
     <w:p>
       <w:pPr>
         <w:pStyle w:val="Titolo2"/>
         <w:ind w:firstLine="708"/>
       </w:pPr>
-      <w:bookmarkStart w:id="4" w:name="_Toc107164768"/>
+      <w:bookmarkStart w:id="4" w:name="_Toc108536667"/>
       <w:r>
         <w:t>Data preparation</w:t>
       </w:r>
@@ -1913,114 +2007,143 @@
       </w:r>
       <w:proofErr w:type="spellStart"/>
       <w:r>
-        <w:t>expand_dims</w:t>
-      </w:r>
-      <w:proofErr w:type="spellEnd"/>
-      <w:r>
-        <w:t>()</w:t>
-      </w:r>
-      <w:r>
-        <w:t>, to expand the shape.</w:t>
-      </w:r>
-      <w:r>
-        <w:t xml:space="preserve"> </w:t>
-      </w:r>
-      <w:r>
-        <w:t>A</w:t>
-      </w:r>
-      <w:r>
-        <w:t>fterwards</w:t>
-      </w:r>
-      <w:r>
-        <w:t xml:space="preserve"> </w:t>
-      </w:r>
-      <w:r>
-        <w:t xml:space="preserve">I splitted X and target y into </w:t>
-      </w:r>
-      <w:proofErr w:type="spellStart"/>
-      <w:r>
-        <w:t>X_train</w:t>
-      </w:r>
-      <w:proofErr w:type="spellEnd"/>
-      <w:r>
-        <w:t xml:space="preserve">, </w:t>
-      </w:r>
-      <w:proofErr w:type="spellStart"/>
-      <w:r>
-        <w:t>X_test</w:t>
-      </w:r>
-      <w:proofErr w:type="spellEnd"/>
-      <w:r>
-        <w:t xml:space="preserve">, </w:t>
-      </w:r>
-      <w:proofErr w:type="spellStart"/>
-      <w:r>
-        <w:t>y_train</w:t>
-      </w:r>
-      <w:proofErr w:type="spellEnd"/>
-      <w:r>
-        <w:t xml:space="preserve"> and </w:t>
-      </w:r>
-      <w:proofErr w:type="spellStart"/>
-      <w:r>
-        <w:t>y_test</w:t>
-      </w:r>
-      <w:proofErr w:type="spellEnd"/>
-      <w:r>
-        <w:t xml:space="preserve"> by applying the </w:t>
-      </w:r>
-      <w:proofErr w:type="spellStart"/>
-      <w:r>
-        <w:t>sklearn</w:t>
-      </w:r>
-      <w:proofErr w:type="spellEnd"/>
-      <w:r>
-        <w:t xml:space="preserve"> method ‘</w:t>
-      </w:r>
-      <w:proofErr w:type="spellStart"/>
-      <w:r>
-        <w:t>train_test_split</w:t>
-      </w:r>
-      <w:proofErr w:type="spellEnd"/>
-      <w:r>
-        <w:t>()’, with a size of the test set of 20%.</w:t>
-      </w:r>
-    </w:p>
-    <w:p>
-      <w:pPr>
-        <w:ind w:left="708"/>
-      </w:pPr>
-      <w:r>
-        <w:t>Moreover, s</w:t>
-      </w:r>
-      <w:r>
-        <w:t xml:space="preserve">ince there is no batch size value in the </w:t>
-      </w:r>
-      <w:proofErr w:type="spellStart"/>
-      <w:r>
-        <w:t>input_shape</w:t>
-      </w:r>
-      <w:proofErr w:type="spellEnd"/>
-      <w:r>
-        <w:t xml:space="preserve"> argument, we could go with any batch size while fitting the data</w:t>
-      </w:r>
-      <w:r>
-        <w:t xml:space="preserve">; </w:t>
-      </w:r>
-      <w:r>
-        <w:t>thus,</w:t>
-      </w:r>
-      <w:r>
-        <w:t xml:space="preserve"> </w:t>
-      </w:r>
-      <w:r>
-        <w:t xml:space="preserve">I set input array as </w:t>
-      </w:r>
-      <w:r>
         <w:rPr>
           <w:i/>
           <w:iCs/>
         </w:rPr>
+        <w:t>expand_dims</w:t>
+      </w:r>
+      <w:proofErr w:type="spellEnd"/>
+      <w:r>
+        <w:rPr>
+          <w:i/>
+          <w:iCs/>
+        </w:rPr>
+        <w:t>()</w:t>
+      </w:r>
+      <w:r>
+        <w:t>, to expand the shape.</w:t>
+      </w:r>
+      <w:r>
+        <w:t xml:space="preserve"> </w:t>
+      </w:r>
+      <w:r>
+        <w:t>Afterwards</w:t>
+      </w:r>
+      <w:r>
+        <w:t xml:space="preserve"> I splitted X and target y into </w:t>
+      </w:r>
+      <w:proofErr w:type="spellStart"/>
+      <w:r>
+        <w:rPr>
+          <w:i/>
+          <w:iCs/>
+        </w:rPr>
+        <w:t>X_train</w:t>
+      </w:r>
+      <w:proofErr w:type="spellEnd"/>
+      <w:r>
+        <w:t xml:space="preserve">, </w:t>
+      </w:r>
+      <w:proofErr w:type="spellStart"/>
+      <w:r>
+        <w:rPr>
+          <w:i/>
+          <w:iCs/>
+        </w:rPr>
+        <w:t>X_test</w:t>
+      </w:r>
+      <w:proofErr w:type="spellEnd"/>
+      <w:r>
+        <w:t xml:space="preserve">, </w:t>
+      </w:r>
+      <w:proofErr w:type="spellStart"/>
+      <w:r>
+        <w:rPr>
+          <w:i/>
+          <w:iCs/>
+        </w:rPr>
+        <w:t>y_train</w:t>
+      </w:r>
+      <w:proofErr w:type="spellEnd"/>
+      <w:r>
+        <w:t xml:space="preserve"> and </w:t>
+      </w:r>
+      <w:proofErr w:type="spellStart"/>
+      <w:r>
+        <w:rPr>
+          <w:i/>
+          <w:iCs/>
+        </w:rPr>
+        <w:t>y_test</w:t>
+      </w:r>
+      <w:proofErr w:type="spellEnd"/>
+      <w:r>
+        <w:t xml:space="preserve"> by applying the </w:t>
+      </w:r>
+      <w:proofErr w:type="spellStart"/>
+      <w:r>
+        <w:t>sklearn</w:t>
+      </w:r>
+      <w:proofErr w:type="spellEnd"/>
+      <w:r>
+        <w:t xml:space="preserve"> method ‘</w:t>
+      </w:r>
+      <w:proofErr w:type="spellStart"/>
+      <w:r>
+        <w:rPr>
+          <w:i/>
+          <w:iCs/>
+        </w:rPr>
+        <w:t>train_test_split</w:t>
+      </w:r>
+      <w:proofErr w:type="spellEnd"/>
+      <w:r>
+        <w:rPr>
+          <w:i/>
+          <w:iCs/>
+        </w:rPr>
+        <w:t>()</w:t>
+      </w:r>
+      <w:r>
+        <w:t>’, with a size of the test set of 20%.</w:t>
+      </w:r>
+    </w:p>
+    <w:p>
+      <w:pPr>
+        <w:ind w:left="708"/>
+      </w:pPr>
+      <w:r>
+        <w:t>Moreover, s</w:t>
+      </w:r>
+      <w:r>
+        <w:t xml:space="preserve">ince there is no batch size value in the </w:t>
+      </w:r>
+      <w:proofErr w:type="spellStart"/>
+      <w:r>
+        <w:t>input_shape</w:t>
+      </w:r>
+      <w:proofErr w:type="spellEnd"/>
+      <w:r>
+        <w:t xml:space="preserve"> argument, we could go with any batch size while fitting the data</w:t>
+      </w:r>
+      <w:r>
+        <w:t xml:space="preserve">; </w:t>
+      </w:r>
+      <w:r>
+        <w:t>thus,</w:t>
+      </w:r>
+      <w:r>
+        <w:t xml:space="preserve"> </w:t>
+      </w:r>
+      <w:r>
+        <w:t xml:space="preserve">I set input array as </w:t>
+      </w:r>
+      <w:r>
+        <w:rPr>
+          <w:i/>
+          <w:iCs/>
+        </w:rPr>
         <w:t>Input(shape=(460, 1, 1))</w:t>
       </w:r>
       <w:r>
@@ -2032,7 +2155,7 @@
         <w:pStyle w:val="Titolo2"/>
         <w:ind w:left="708"/>
       </w:pPr>
-      <w:bookmarkStart w:id="5" w:name="_Toc107164769"/>
+      <w:bookmarkStart w:id="5" w:name="_Toc108536668"/>
       <w:r>
         <w:t xml:space="preserve">Autoencoder </w:t>
       </w:r>
@@ -2448,7 +2571,13 @@
         <w:ind w:left="708"/>
       </w:pPr>
       <w:r>
-        <w:t xml:space="preserve">First </w:t>
+        <w:t>First</w:t>
+      </w:r>
+      <w:r>
+        <w:t>,</w:t>
+      </w:r>
+      <w:r>
+        <w:t xml:space="preserve"> </w:t>
       </w:r>
       <w:r>
         <w:t xml:space="preserve">I </w:t>
@@ -2457,19 +2586,161 @@
         <w:t>implement</w:t>
       </w:r>
       <w:r>
-        <w:t xml:space="preserve"> a fully convolutional auto-encoder (FCAE) </w:t>
+        <w:t xml:space="preserve"> a </w:t>
+      </w:r>
+      <w:r>
+        <w:rPr>
+          <w:b/>
+          <w:bCs/>
+        </w:rPr>
+        <w:t>fully convolutional</w:t>
+      </w:r>
+      <w:r>
+        <w:t xml:space="preserve"> auto-encoder (FCAE) </w:t>
       </w:r>
       <w:r>
         <w:t xml:space="preserve"> which</w:t>
       </w:r>
       <w:r>
-        <w:t xml:space="preserve"> is composed of convolution-type layers (convolution and de-convolution layers) and pool-type layers (pooling and un-pooling layers). By adding batch normalization (BN) layers to each of the convolution-type layers, we can train the FCAE in an end-to</w:t>
-      </w:r>
-      <w:r>
-        <w:t>-</w:t>
-      </w:r>
-      <w:r>
-        <w:t xml:space="preserve">end way. This avoids </w:t>
+        <w:t xml:space="preserve"> is composed of convolution-type layers (convolution and de-convolution layers) and pool-type layers (pooling and un-pooling layers). </w:t>
+      </w:r>
+      <w:r>
+        <w:t xml:space="preserve"> </w:t>
+      </w:r>
+      <w:r>
+        <w:t>I</w:t>
+      </w:r>
+      <w:r>
+        <w:t xml:space="preserve"> adopt convolution layers along with</w:t>
+      </w:r>
+      <w:r>
+        <w:t xml:space="preserve"> </w:t>
+      </w:r>
+      <w:r>
+        <w:t>max-pooling layers to make a fully convolutional encoder (FCE). Since</w:t>
+      </w:r>
+      <w:r>
+        <w:t xml:space="preserve"> </w:t>
+      </w:r>
+      <w:r>
+        <w:t>the down-sampling operations in the FCE reduce the size of the output</w:t>
+      </w:r>
+      <w:r>
+        <w:t xml:space="preserve"> </w:t>
+      </w:r>
+      <w:r>
+        <w:t xml:space="preserve">feature maps, </w:t>
+      </w:r>
+      <w:r>
+        <w:t>I</w:t>
+      </w:r>
+      <w:r>
+        <w:t xml:space="preserve"> use an unpooling layer to recover</w:t>
+      </w:r>
+      <w:r>
+        <w:t xml:space="preserve"> </w:t>
+      </w:r>
+      <w:r>
+        <w:t>the  feature  maps.   As  a  result,  the  unpooling  layers  along  with  de-convolution layers are adopted to make a fully convolutional</w:t>
+      </w:r>
+      <w:r>
+        <w:t xml:space="preserve"> </w:t>
+      </w:r>
+      <w:r>
+        <w:t>decoder (FCD)</w:t>
+      </w:r>
+    </w:p>
+    <w:p>
+      <w:pPr>
+        <w:ind w:left="708"/>
+      </w:pPr>
+      <w:r>
+        <w:t xml:space="preserve">The overall architecture is </w:t>
+      </w:r>
+      <w:r>
+        <w:rPr>
+          <w:b/>
+          <w:bCs/>
+        </w:rPr>
+        <w:t>symmetric</w:t>
+      </w:r>
+      <w:r>
+        <w:t xml:space="preserve"> around the feature layer.</w:t>
+      </w:r>
+      <w:r>
+        <w:t xml:space="preserve"> </w:t>
+      </w:r>
+      <w:r>
+        <w:t>In practice, it is suggested to design layers of an odd number.  Otherwise,  it  will  be  ambiguous  to  define  the  feature  layer.</w:t>
+      </w:r>
+    </w:p>
+    <w:p>
+      <w:pPr>
+        <w:ind w:left="708"/>
+      </w:pPr>
+      <w:r>
+        <w:t>The depth of the whole network grows in log-magnitude as</w:t>
+      </w:r>
+      <w:r>
+        <w:t xml:space="preserve"> </w:t>
+      </w:r>
+      <w:r>
+        <w:t>the input size increases.  This could make the network very deep</w:t>
+      </w:r>
+      <w:r>
+        <w:t xml:space="preserve"> </w:t>
+      </w:r>
+      <w:r>
+        <w:t>if  the  original  image  has  a  very  large  width  or  height.   To  overcome</w:t>
+      </w:r>
+      <w:r>
+        <w:t xml:space="preserve"> </w:t>
+      </w:r>
+      <w:r>
+        <w:t xml:space="preserve">this  problem,  </w:t>
+      </w:r>
+      <w:r>
+        <w:t>I</w:t>
+      </w:r>
+      <w:r>
+        <w:t xml:space="preserve">  adopt  the  batch  </w:t>
+      </w:r>
+      <w:r>
+        <w:rPr>
+          <w:b/>
+          <w:bCs/>
+        </w:rPr>
+        <w:t>normalization</w:t>
+      </w:r>
+      <w:r>
+        <w:t xml:space="preserve">  (BN)  strategy</w:t>
+      </w:r>
+      <w:r>
+        <w:t xml:space="preserve"> </w:t>
+      </w:r>
+      <w:r>
+        <w:t>for reducing the internal covariate shift and speeding up the training.</w:t>
+      </w:r>
+      <w:r>
+        <w:t xml:space="preserve"> </w:t>
+      </w:r>
+      <w:r>
+        <w:t>The BN operation is performed after each convolutional layer and each</w:t>
+      </w:r>
+      <w:r>
+        <w:t xml:space="preserve"> </w:t>
+      </w:r>
+      <w:r>
+        <w:t>﻿deconvolutional layer except for the last output layer</w:t>
+      </w:r>
+      <w:r>
+        <w:t>.</w:t>
+      </w:r>
+      <w:r>
+        <w:t xml:space="preserve"> </w:t>
+      </w:r>
+      <w:r>
+        <w:t xml:space="preserve">This avoids </w:t>
       </w:r>
       <w:r>
         <w:t xml:space="preserve">a </w:t>
@@ -2518,6 +2789,9 @@
       <w:proofErr w:type="spellEnd"/>
       <w:r>
         <w:t>’</w:t>
+      </w:r>
+      <w:r>
+        <w:t>.</w:t>
       </w:r>
     </w:p>
     <w:p>
@@ -2588,13 +2862,13 @@
         <w:pStyle w:val="Titolo2"/>
         <w:ind w:firstLine="708"/>
       </w:pPr>
-      <w:bookmarkStart w:id="6" w:name="_Toc107164770"/>
     </w:p>
     <w:p>
       <w:pPr>
         <w:pStyle w:val="Titolo2"/>
         <w:ind w:firstLine="708"/>
       </w:pPr>
+      <w:bookmarkStart w:id="6" w:name="_Toc108536669"/>
       <w:r>
         <w:t>DBC</w:t>
       </w:r>
@@ -2605,10 +2879,19 @@
         <w:ind w:left="708"/>
       </w:pPr>
       <w:r>
+        <w:t xml:space="preserve">In the second stage, </w:t>
+      </w:r>
+      <w:r>
         <w:t>I</w:t>
       </w:r>
       <w:r>
-        <w:t xml:space="preserve"> propose a discriminatively boosted clustering (DBC) framework based on the learned FCAE and an additional soft k-means model. We train the DBC model in a self-paced learning procedure, where deep representations of raw images and cluster assignments are jointly learned. This overcomes the separation issue of the traditional clustering methods that use features directly learned from auto-encoders.</w:t>
+        <w:t xml:space="preserve"> propose a discriminatively boosted clustering (DBC) framework based on the learned FCAE and an additional soft k-means model. </w:t>
+      </w:r>
+      <w:r>
+        <w:t>I</w:t>
+      </w:r>
+      <w:r>
+        <w:t xml:space="preserve"> train the DBC model in a self-paced learning procedure, where deep representations of raw images and cluster assignments are jointly learned. This overcomes the separation issue of the traditional clustering methods that use features directly learned from auto-encoders.</w:t>
       </w:r>
     </w:p>
     <w:p>
@@ -2674,13 +2957,12 @@
       </w:r>
     </w:p>
     <w:p/>
-    <w:p/>
     <w:p>
       <w:pPr>
         <w:pStyle w:val="Titolo1"/>
         <w:spacing w:before="0"/>
       </w:pPr>
-      <w:bookmarkStart w:id="7" w:name="_Toc107164771"/>
+      <w:bookmarkStart w:id="7" w:name="_Toc108536670"/>
       <w:r>
         <w:t>Results</w:t>
       </w:r>
@@ -2694,98 +2976,55 @@
         <w:pStyle w:val="Titolo2"/>
         <w:spacing w:before="0"/>
       </w:pPr>
-      <w:bookmarkStart w:id="8" w:name="_Toc107164772"/>
+      <w:bookmarkStart w:id="8" w:name="_Toc108536671"/>
       <w:r>
         <w:t>PCA plot</w:t>
       </w:r>
-      <w:r>
-        <w:t xml:space="preserve"> and silhouette plot</w:t>
-      </w:r>
       <w:bookmarkEnd w:id="8"/>
-    </w:p>
-    <w:p/>
+      <w:r>
+        <w:t xml:space="preserve"> </w:t>
+      </w:r>
+    </w:p>
     <w:p>
       <w:pPr>
         <w:spacing w:after="0"/>
         <w:rPr>
-          <w:rFonts w:ascii="Book Antiqua" w:hAnsi="Book Antiqua"/>
-        </w:rPr>
-      </w:pPr>
-      <w:r>
+          <w:rFonts w:cstheme="minorHAnsi"/>
+        </w:rPr>
+      </w:pPr>
+      <w:r>
+        <w:rPr>
+          <w:rFonts w:cstheme="minorHAnsi"/>
+        </w:rPr>
         <w:t xml:space="preserve">To visualize the </w:t>
       </w:r>
       <w:r>
+        <w:rPr>
+          <w:rFonts w:cstheme="minorHAnsi"/>
+        </w:rPr>
         <w:t>clusters,</w:t>
       </w:r>
       <w:r>
+        <w:rPr>
+          <w:rFonts w:cstheme="minorHAnsi"/>
+        </w:rPr>
         <w:t xml:space="preserve"> I used the Principal Component Analysis (PCA)</w:t>
       </w:r>
       <w:r>
-        <w:t xml:space="preserve">, </w:t>
-      </w:r>
-      <w:r>
-        <w:rPr>
-          <w:rFonts w:ascii="Book Antiqua" w:hAnsi="Book Antiqua"/>
-        </w:rPr>
-        <w:t>t</w:t>
-      </w:r>
-      <w:r>
-        <w:rPr>
-          <w:rFonts w:ascii="Book Antiqua" w:hAnsi="Book Antiqua"/>
-        </w:rPr>
-        <w:t xml:space="preserve">o reduce the number of features in our data set we </w:t>
-      </w:r>
-      <w:r>
-        <w:rPr>
-          <w:rFonts w:ascii="Book Antiqua" w:hAnsi="Book Antiqua"/>
-        </w:rPr>
-        <w:t>d</w:t>
-      </w:r>
-      <w:r>
-        <w:rPr>
-          <w:rFonts w:ascii="Book Antiqua" w:hAnsi="Book Antiqua"/>
-        </w:rPr>
-        <w:t>eployed PCA (Principal Component Analysis)</w:t>
-      </w:r>
-      <w:r>
-        <w:rPr>
-          <w:rFonts w:ascii="Book Antiqua" w:hAnsi="Book Antiqua"/>
-        </w:rPr>
-        <w:t xml:space="preserve"> which </w:t>
-      </w:r>
-      <w:r>
-        <w:rPr>
-          <w:rFonts w:ascii="Book Antiqua" w:hAnsi="Book Antiqua"/>
-        </w:rPr>
-        <w:t>tries to find the best possible subspac</w:t>
-      </w:r>
-      <w:r>
-        <w:rPr>
-          <w:rFonts w:ascii="Book Antiqua" w:hAnsi="Book Antiqua"/>
-        </w:rPr>
-        <w:t>e</w:t>
-      </w:r>
-      <w:r>
-        <w:rPr>
-          <w:rFonts w:ascii="Book Antiqua" w:hAnsi="Book Antiqua"/>
-        </w:rPr>
-        <w:t>.</w:t>
-      </w:r>
-      <w:r>
-        <w:rPr>
-          <w:rFonts w:ascii="Book Antiqua" w:hAnsi="Book Antiqua"/>
-        </w:rPr>
-        <w:t xml:space="preserve"> </w:t>
-      </w:r>
-      <w:r>
-        <w:rPr>
-          <w:rFonts w:ascii="Book Antiqua" w:hAnsi="Book Antiqua"/>
-        </w:rPr>
-        <w:t>It transforms our initial features into so-called components. These components are basically new variables, derived from the original ones, and they are usually displayed in order of importance.</w:t>
-      </w:r>
-      <w:r>
-        <w:rPr>
-          <w:rFonts w:ascii="Book Antiqua" w:hAnsi="Book Antiqua"/>
+        <w:rPr>
+          <w:rFonts w:cstheme="minorHAnsi"/>
+        </w:rPr>
+        <w:t>, to reduce the number of features in our data set we deployed PCA (Principal Component Analysis) which tries to find the best possible subspace.</w:t>
+      </w:r>
+      <w:r>
+        <w:rPr>
+          <w:rFonts w:cstheme="minorHAnsi"/>
+        </w:rPr>
+        <w:t xml:space="preserve"> It transforms our initial features into so-called components. These components are basically new variables, derived from the original ones, and they are usually displayed in order of importance.</w:t>
+      </w:r>
+      <w:r>
+        <w:rPr>
+          <w:rFonts w:cstheme="minorHAnsi"/>
         </w:rPr>
         <w:t xml:space="preserve"> </w:t>
       </w:r>
@@ -2795,130 +3034,85 @@
         <w:spacing w:after="0"/>
         <w:jc w:val="both"/>
         <w:rPr>
-          <w:rFonts w:ascii="Book Antiqua" w:hAnsi="Book Antiqua" w:cstheme="minorHAnsi"/>
-        </w:rPr>
-      </w:pPr>
-      <w:r>
-        <w:rPr>
-          <w:rFonts w:ascii="Book Antiqua" w:hAnsi="Book Antiqua"/>
+          <w:rFonts w:cstheme="minorHAnsi"/>
+        </w:rPr>
+      </w:pPr>
+      <w:r>
+        <w:rPr>
+          <w:rFonts w:cstheme="minorHAnsi"/>
+        </w:rPr>
+        <w:t xml:space="preserve">As you can see in Figure </w:t>
+      </w:r>
+      <w:r>
+        <w:rPr>
+          <w:rFonts w:cstheme="minorHAnsi"/>
+        </w:rPr>
+        <w:t>6</w:t>
+      </w:r>
+      <w:r>
+        <w:rPr>
+          <w:rFonts w:cstheme="minorHAnsi"/>
+        </w:rPr>
+        <w:t xml:space="preserve">, I choose 2 components </w:t>
+      </w:r>
+      <w:r>
+        <w:rPr>
+          <w:rFonts w:cstheme="minorHAnsi"/>
+        </w:rPr>
+        <w:t>while preserving as much of the original information as possible. We incorporate the newly obtained PCA scores in the K-means algorithm. In this manner we can perform segmentation based on principal components scores instead of the original features.</w:t>
+      </w:r>
+      <w:r>
+        <w:rPr>
+          <w:rFonts w:cstheme="minorHAnsi"/>
+        </w:rPr>
+        <w:t xml:space="preserve"> We add the names of the segments to the labels</w:t>
+      </w:r>
+      <w:r>
+        <w:rPr>
+          <w:rFonts w:cstheme="minorHAnsi"/>
+        </w:rPr>
+        <w:t xml:space="preserve">. To visualize our clusters on a 2D visualization we choose the two components and use them as axes with the help of matplotlib and seaborn library. Thanks to PCA we are sure that the first two components explain more variance </w:t>
+      </w:r>
+      <w:r>
+        <w:rPr>
+          <w:rFonts w:cstheme="minorHAnsi"/>
         </w:rPr>
         <w:lastRenderedPageBreak/>
-        <w:t xml:space="preserve">As you can see in Figure </w:t>
-      </w:r>
-      <w:r>
-        <w:rPr>
-          <w:rFonts w:ascii="Book Antiqua" w:hAnsi="Book Antiqua"/>
-        </w:rPr>
-        <w:t>6</w:t>
-      </w:r>
-      <w:r>
-        <w:rPr>
-          <w:rFonts w:ascii="Book Antiqua" w:hAnsi="Book Antiqua"/>
-        </w:rPr>
-        <w:t xml:space="preserve">, I choose 2 components </w:t>
-      </w:r>
-      <w:r>
-        <w:rPr>
-          <w:rFonts w:ascii="Book Antiqua" w:hAnsi="Book Antiqua"/>
-        </w:rPr>
-        <w:t>while preserving as much of the original information as possible.</w:t>
-      </w:r>
-      <w:r>
-        <w:rPr>
-          <w:rFonts w:ascii="Book Antiqua" w:hAnsi="Book Antiqua"/>
+        <w:t xml:space="preserve">than the others. </w:t>
+      </w:r>
+      <w:r>
+        <w:rPr>
+          <w:rFonts w:cstheme="minorHAnsi"/>
         </w:rPr>
         <w:t xml:space="preserve"> </w:t>
       </w:r>
       <w:r>
         <w:rPr>
-          <w:rFonts w:ascii="Book Antiqua" w:hAnsi="Book Antiqua"/>
-        </w:rPr>
-        <w:t>We incorporate the newly obtained PCA scores in the K-means algorithm. In this manner we can perform segmentation based on principal components scores instead of the original features.</w:t>
-      </w:r>
-      <w:r>
-        <w:rPr>
-          <w:rFonts w:ascii="Book Antiqua" w:hAnsi="Book Antiqua"/>
-        </w:rPr>
-        <w:t xml:space="preserve"> </w:t>
-      </w:r>
-      <w:r>
-        <w:rPr>
-          <w:rFonts w:ascii="Book Antiqua" w:hAnsi="Book Antiqua" w:cstheme="minorHAnsi"/>
-        </w:rPr>
-        <w:t>We add the names of the segments to the labels</w:t>
-      </w:r>
-      <w:r>
-        <w:rPr>
-          <w:rFonts w:ascii="Book Antiqua" w:hAnsi="Book Antiqua" w:cstheme="minorHAnsi"/>
-        </w:rPr>
-        <w:t xml:space="preserve">. </w:t>
-      </w:r>
-      <w:r>
-        <w:rPr>
-          <w:rFonts w:ascii="Book Antiqua" w:hAnsi="Book Antiqua" w:cstheme="minorHAnsi"/>
-        </w:rPr>
-        <w:t xml:space="preserve">To visualize our clusters on a </w:t>
-      </w:r>
-      <w:r>
-        <w:rPr>
-          <w:rFonts w:ascii="Book Antiqua" w:hAnsi="Book Antiqua" w:cstheme="minorHAnsi"/>
-        </w:rPr>
-        <w:t>2</w:t>
-      </w:r>
-      <w:r>
-        <w:rPr>
-          <w:rFonts w:ascii="Book Antiqua" w:hAnsi="Book Antiqua" w:cstheme="minorHAnsi"/>
-        </w:rPr>
-        <w:t>D visualization we choose the two components and use them as axes</w:t>
-      </w:r>
-      <w:r>
-        <w:rPr>
-          <w:rFonts w:ascii="Book Antiqua" w:hAnsi="Book Antiqua" w:cstheme="minorHAnsi"/>
-        </w:rPr>
-        <w:t xml:space="preserve"> </w:t>
-      </w:r>
-      <w:r>
-        <w:rPr>
-          <w:rFonts w:ascii="Book Antiqua" w:hAnsi="Book Antiqua" w:cstheme="minorHAnsi"/>
-        </w:rPr>
-        <w:t xml:space="preserve">with the help of matplotlib and seaborn library. Thanks to PCA we are sure that the first two components explain more variance than the others. </w:t>
-      </w:r>
-    </w:p>
-    <w:p>
-      <w:pPr>
-        <w:spacing w:after="0"/>
-        <w:jc w:val="both"/>
-        <w:rPr>
-          <w:rFonts w:ascii="Book Antiqua" w:hAnsi="Book Antiqua"/>
-        </w:rPr>
-      </w:pPr>
-      <w:r>
-        <w:rPr>
-          <w:rFonts w:ascii="Book Antiqua" w:hAnsi="Book Antiqua"/>
+          <w:rFonts w:cstheme="minorHAnsi"/>
         </w:rPr>
         <w:t xml:space="preserve">I did the same by considering </w:t>
       </w:r>
       <w:r>
         <w:rPr>
-          <w:rFonts w:ascii="Book Antiqua" w:hAnsi="Book Antiqua"/>
+          <w:rFonts w:cstheme="minorHAnsi"/>
         </w:rPr>
         <w:t>3 components and I visualize the clusters on a 3D visualization</w:t>
       </w:r>
       <w:r>
         <w:rPr>
-          <w:rFonts w:ascii="Book Antiqua" w:hAnsi="Book Antiqua"/>
+          <w:rFonts w:cstheme="minorHAnsi"/>
         </w:rPr>
         <w:t xml:space="preserve">, as you can see in Figure </w:t>
       </w:r>
       <w:r>
         <w:rPr>
-          <w:rFonts w:ascii="Book Antiqua" w:hAnsi="Book Antiqua"/>
+          <w:rFonts w:cstheme="minorHAnsi"/>
         </w:rPr>
         <w:t>7</w:t>
       </w:r>
       <w:r>
         <w:rPr>
-          <w:rFonts w:ascii="Book Antiqua" w:hAnsi="Book Antiqua"/>
+          <w:rFonts w:cstheme="minorHAnsi"/>
         </w:rPr>
         <w:t>.</w:t>
       </w:r>
@@ -3086,6 +3280,7 @@
       </w:pPr>
     </w:p>
     <w:p/>
+    <w:p/>
     <w:p>
       <w:r>
         <w:rPr>
@@ -3094,13 +3289,104 @@
         <mc:AlternateContent>
           <mc:Choice Requires="wps">
             <w:drawing>
-              <wp:anchor distT="0" distB="0" distL="114300" distR="114300" simplePos="0" relativeHeight="251685376" behindDoc="1" locked="0" layoutInCell="1" allowOverlap="1" wp14:anchorId="3C61B889" wp14:editId="25CC9B8E">
+              <wp:anchor distT="0" distB="0" distL="114300" distR="114300" simplePos="0" relativeHeight="251687424" behindDoc="1" locked="0" layoutInCell="1" allowOverlap="1" wp14:anchorId="0B0A4335" wp14:editId="5F2808DC">
                 <wp:simplePos x="0" y="0"/>
                 <wp:positionH relativeFrom="column">
-                  <wp:posOffset>213084</wp:posOffset>
+                  <wp:posOffset>2139315</wp:posOffset>
                 </wp:positionH>
                 <wp:positionV relativeFrom="paragraph">
-                  <wp:posOffset>219876</wp:posOffset>
+                  <wp:posOffset>3175</wp:posOffset>
+                </wp:positionV>
+                <wp:extent cx="1558290" cy="635"/>
+                <wp:effectExtent l="0" t="0" r="0" b="0"/>
+                <wp:wrapTight wrapText="bothSides">
+                  <wp:wrapPolygon edited="0">
+                    <wp:start x="0" y="0"/>
+                    <wp:lineTo x="0" y="21600"/>
+                    <wp:lineTo x="21600" y="21600"/>
+                    <wp:lineTo x="21600" y="0"/>
+                  </wp:wrapPolygon>
+                </wp:wrapTight>
+                <wp:docPr id="16" name="Casella di testo 16"/>
+                <wp:cNvGraphicFramePr/>
+                <a:graphic xmlns:a="http://schemas.openxmlformats.org/drawingml/2006/main">
+                  <a:graphicData uri="http://schemas.microsoft.com/office/word/2010/wordprocessingShape">
+                    <wps:wsp>
+                      <wps:cNvSpPr txBox="1"/>
+                      <wps:spPr>
+                        <a:xfrm>
+                          <a:off x="0" y="0"/>
+                          <a:ext cx="1558290" cy="635"/>
+                        </a:xfrm>
+                        <a:prstGeom prst="rect">
+                          <a:avLst/>
+                        </a:prstGeom>
+                        <a:solidFill>
+                          <a:prstClr val="white"/>
+                        </a:solidFill>
+                        <a:ln>
+                          <a:noFill/>
+                        </a:ln>
+                      </wps:spPr>
+                      <wps:txbx>
+                        <w:txbxContent>
+                          <w:p>
+                            <w:pPr>
+                              <w:pStyle w:val="Didascalia"/>
+                            </w:pPr>
+                            <w:r>
+                              <w:t>Figure 7</w:t>
+                            </w:r>
+                          </w:p>
+                        </w:txbxContent>
+                      </wps:txbx>
+                      <wps:bodyPr rot="0" spcFirstLastPara="0" vertOverflow="overflow" horzOverflow="overflow" vert="horz" wrap="square" lIns="0" tIns="0" rIns="0" bIns="0" numCol="1" spcCol="0" rtlCol="0" fromWordArt="0" anchor="t" anchorCtr="0" forceAA="0" compatLnSpc="1">
+                        <a:prstTxWarp prst="textNoShape">
+                          <a:avLst/>
+                        </a:prstTxWarp>
+                        <a:spAutoFit/>
+                      </wps:bodyPr>
+                    </wps:wsp>
+                  </a:graphicData>
+                </a:graphic>
+              </wp:anchor>
+            </w:drawing>
+          </mc:Choice>
+          <mc:Fallback>
+            <w:pict>
+              <v:shape w14:anchorId="0B0A4335" id="Casella di testo 16" o:spid="_x0000_s1029" type="#_x0000_t202" style="position:absolute;margin-left:168.45pt;margin-top:.25pt;width:122.7pt;height:.05pt;z-index:-251629056;visibility:visible;mso-wrap-style:square;mso-wrap-distance-left:9pt;mso-wrap-distance-top:0;mso-wrap-distance-right:9pt;mso-wrap-distance-bottom:0;mso-position-horizontal:absolute;mso-position-horizontal-relative:text;mso-position-vertical:absolute;mso-position-vertical-relative:text;v-text-anchor:top" o:gfxdata="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" stroked="f">
+                <v:textbox style="mso-fit-shape-to-text:t" inset="0,0,0,0">
+                  <w:txbxContent>
+                    <w:p>
+                      <w:pPr>
+                        <w:pStyle w:val="Didascalia"/>
+                      </w:pPr>
+                      <w:r>
+                        <w:t>Figure 7</w:t>
+                      </w:r>
+                    </w:p>
+                  </w:txbxContent>
+                </v:textbox>
+                <w10:wrap type="tight"/>
+              </v:shape>
+            </w:pict>
+          </mc:Fallback>
+        </mc:AlternateContent>
+      </w:r>
+      <w:r>
+        <w:rPr>
+          <w:noProof/>
+        </w:rPr>
+        <mc:AlternateContent>
+          <mc:Choice Requires="wps">
+            <w:drawing>
+              <wp:anchor distT="0" distB="0" distL="114300" distR="114300" simplePos="0" relativeHeight="251685376" behindDoc="1" locked="0" layoutInCell="1" allowOverlap="1" wp14:anchorId="3C61B889" wp14:editId="7AB71107">
+                <wp:simplePos x="0" y="0"/>
+                <wp:positionH relativeFrom="column">
+                  <wp:posOffset>219075</wp:posOffset>
+                </wp:positionH>
+                <wp:positionV relativeFrom="paragraph">
+                  <wp:posOffset>3810</wp:posOffset>
                 </wp:positionV>
                 <wp:extent cx="1776095" cy="635"/>
                 <wp:effectExtent l="0" t="0" r="0" b="0"/>
@@ -3162,7 +3448,7 @@
           </mc:Choice>
           <mc:Fallback>
             <w:pict>
-              <v:shape w14:anchorId="3C61B889" id="Casella di testo 15" o:spid="_x0000_s1029" type="#_x0000_t202" style="position:absolute;margin-left:16.8pt;margin-top:17.3pt;width:139.85pt;height:.05pt;z-index:-251631104;visibility:visible;mso-wrap-style:square;mso-wrap-distance-left:9pt;mso-wrap-distance-top:0;mso-wrap-distance-right:9pt;mso-wrap-distance-bottom:0;mso-position-horizontal:absolute;mso-position-horizontal-relative:text;mso-position-vertical:absolute;mso-position-vertical-relative:text;v-text-anchor:top" o:gfxdata="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" stroked="f">
+              <v:shape w14:anchorId="3C61B889" id="Casella di testo 15" o:spid="_x0000_s1030" type="#_x0000_t202" style="position:absolute;margin-left:17.25pt;margin-top:.3pt;width:139.85pt;height:.05pt;z-index:-251631104;visibility:visible;mso-wrap-style:square;mso-wrap-distance-left:9pt;mso-wrap-distance-top:0;mso-wrap-distance-right:9pt;mso-wrap-distance-bottom:0;mso-position-horizontal:absolute;mso-position-horizontal-relative:text;mso-position-vertical:absolute;mso-position-vertical-relative:text;v-text-anchor:top" o:gfxdata="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" stroked="f">
                 <v:textbox style="mso-fit-shape-to-text:t" inset="0,0,0,0">
                   <w:txbxContent>
                     <w:p>
@@ -3184,6 +3470,126 @@
           </mc:Fallback>
         </mc:AlternateContent>
       </w:r>
+    </w:p>
+    <w:p/>
+    <w:p>
+      <w:pPr>
+        <w:pStyle w:val="Titolo2"/>
+      </w:pPr>
+      <w:bookmarkStart w:id="9" w:name="_Toc108536672"/>
+      <w:r>
+        <w:t>T-SNE plot</w:t>
+      </w:r>
+      <w:bookmarkEnd w:id="9"/>
+    </w:p>
+    <w:p>
+      <w:r>
+        <w:rPr>
+          <w:noProof/>
+        </w:rPr>
+        <w:drawing>
+          <wp:anchor distT="0" distB="0" distL="114300" distR="114300" simplePos="0" relativeHeight="251691520" behindDoc="1" locked="0" layoutInCell="1" allowOverlap="1" wp14:anchorId="3C5944E6" wp14:editId="3C0C022C">
+            <wp:simplePos x="0" y="0"/>
+            <wp:positionH relativeFrom="margin">
+              <wp:posOffset>4493260</wp:posOffset>
+            </wp:positionH>
+            <wp:positionV relativeFrom="paragraph">
+              <wp:posOffset>5080</wp:posOffset>
+            </wp:positionV>
+            <wp:extent cx="2317750" cy="2093595"/>
+            <wp:effectExtent l="0" t="0" r="6350" b="1905"/>
+            <wp:wrapTight wrapText="bothSides">
+              <wp:wrapPolygon edited="0">
+                <wp:start x="0" y="0"/>
+                <wp:lineTo x="0" y="21423"/>
+                <wp:lineTo x="21482" y="21423"/>
+                <wp:lineTo x="21482" y="0"/>
+                <wp:lineTo x="0" y="0"/>
+              </wp:wrapPolygon>
+            </wp:wrapTight>
+            <wp:docPr id="7" name="Immagine 7"/>
+            <wp:cNvGraphicFramePr>
+              <a:graphicFrameLocks xmlns:a="http://schemas.openxmlformats.org/drawingml/2006/main" noChangeAspect="1"/>
+            </wp:cNvGraphicFramePr>
+            <a:graphic xmlns:a="http://schemas.openxmlformats.org/drawingml/2006/main">
+              <a:graphicData uri="http://schemas.openxmlformats.org/drawingml/2006/picture">
+                <pic:pic xmlns:pic="http://schemas.openxmlformats.org/drawingml/2006/picture">
+                  <pic:nvPicPr>
+                    <pic:cNvPr id="0" name="Picture 1"/>
+                    <pic:cNvPicPr>
+                      <a:picLocks noChangeAspect="1" noChangeArrowheads="1"/>
+                    </pic:cNvPicPr>
+                  </pic:nvPicPr>
+                  <pic:blipFill>
+                    <a:blip r:embed="rId18" cstate="print">
+                      <a:extLst>
+                        <a:ext uri="{28A0092B-C50C-407E-A947-70E740481C1C}">
+                          <a14:useLocalDpi xmlns:a14="http://schemas.microsoft.com/office/drawing/2010/main" val="0"/>
+                        </a:ext>
+                      </a:extLst>
+                    </a:blip>
+                    <a:srcRect/>
+                    <a:stretch>
+                      <a:fillRect/>
+                    </a:stretch>
+                  </pic:blipFill>
+                  <pic:spPr bwMode="auto">
+                    <a:xfrm>
+                      <a:off x="0" y="0"/>
+                      <a:ext cx="2317750" cy="2093595"/>
+                    </a:xfrm>
+                    <a:prstGeom prst="rect">
+                      <a:avLst/>
+                    </a:prstGeom>
+                    <a:noFill/>
+                    <a:ln>
+                      <a:noFill/>
+                    </a:ln>
+                  </pic:spPr>
+                </pic:pic>
+              </a:graphicData>
+            </a:graphic>
+            <wp14:sizeRelH relativeFrom="margin">
+              <wp14:pctWidth>0</wp14:pctWidth>
+            </wp14:sizeRelH>
+            <wp14:sizeRelV relativeFrom="margin">
+              <wp14:pctHeight>0</wp14:pctHeight>
+            </wp14:sizeRelV>
+          </wp:anchor>
+        </w:drawing>
+      </w:r>
+      <w:r>
+        <w:t>When</w:t>
+      </w:r>
+      <w:r>
+        <w:t xml:space="preserve"> dealing with CNN networks</w:t>
+      </w:r>
+      <w:r>
+        <w:t>, it is extremely useful the algorithm t-SNE, which stands for “</w:t>
+      </w:r>
+      <w:r>
+        <w:t xml:space="preserve">t-distributed Stochastic </w:t>
+      </w:r>
+      <w:r>
+        <w:t>Neighbour</w:t>
+      </w:r>
+      <w:r>
+        <w:t xml:space="preserve"> Embedding</w:t>
+      </w:r>
+      <w:r>
+        <w:t xml:space="preserve">”. </w:t>
+      </w:r>
+      <w:r>
+        <w:t>The main goal of t-SNE is to project multi-dimensional points to 2- or 3-dimensional plots so that if two points were close in the initial high-dimensional space, they stay close in the resulting projection. If the points were far from each other, they should stay far in the target low-dimensional space too.</w:t>
+      </w:r>
+      <w:r>
+        <w:t xml:space="preserve"> </w:t>
+      </w:r>
+      <w:r>
+        <w:t>To do that, t-SNE first creates a probability distribution that captures these mutual distance relationships between the points in the initial high-dimensional space. After this, the algorithm tries to create a low-dimensional space that has similar relations between the points.</w:t>
+      </w:r>
+    </w:p>
+    <w:p>
       <w:r>
         <w:rPr>
           <w:noProof/>
@@ -3191,25 +3597,26 @@
         <mc:AlternateContent>
           <mc:Choice Requires="wps">
             <w:drawing>
-              <wp:anchor distT="0" distB="0" distL="114300" distR="114300" simplePos="0" relativeHeight="251687424" behindDoc="1" locked="0" layoutInCell="1" allowOverlap="1" wp14:anchorId="0B0A4335" wp14:editId="659D130E">
+              <wp:anchor distT="0" distB="0" distL="114300" distR="114300" simplePos="0" relativeHeight="251693568" behindDoc="1" locked="0" layoutInCell="1" allowOverlap="1" wp14:anchorId="3443BF69" wp14:editId="604B7CD0">
                 <wp:simplePos x="0" y="0"/>
-                <wp:positionH relativeFrom="column">
-                  <wp:posOffset>2133324</wp:posOffset>
+                <wp:positionH relativeFrom="margin">
+                  <wp:align>right</wp:align>
                 </wp:positionH>
                 <wp:positionV relativeFrom="paragraph">
-                  <wp:posOffset>238290</wp:posOffset>
+                  <wp:posOffset>177165</wp:posOffset>
                 </wp:positionV>
-                <wp:extent cx="1558290" cy="635"/>
-                <wp:effectExtent l="0" t="0" r="0" b="0"/>
+                <wp:extent cx="1936750" cy="546100"/>
+                <wp:effectExtent l="0" t="0" r="6350" b="6350"/>
                 <wp:wrapTight wrapText="bothSides">
                   <wp:wrapPolygon edited="0">
                     <wp:start x="0" y="0"/>
-                    <wp:lineTo x="0" y="21600"/>
-                    <wp:lineTo x="21600" y="21600"/>
-                    <wp:lineTo x="21600" y="0"/>
+                    <wp:lineTo x="0" y="21098"/>
+                    <wp:lineTo x="21458" y="21098"/>
+                    <wp:lineTo x="21458" y="0"/>
+                    <wp:lineTo x="0" y="0"/>
                   </wp:wrapPolygon>
                 </wp:wrapTight>
-                <wp:docPr id="16" name="Casella di testo 16"/>
+                <wp:docPr id="8" name="Casella di testo 8"/>
                 <wp:cNvGraphicFramePr/>
                 <a:graphic xmlns:a="http://schemas.openxmlformats.org/drawingml/2006/main">
                   <a:graphicData uri="http://schemas.microsoft.com/office/word/2010/wordprocessingShape">
@@ -3218,7 +3625,7 @@
                       <wps:spPr>
                         <a:xfrm>
                           <a:off x="0" y="0"/>
-                          <a:ext cx="1558290" cy="635"/>
+                          <a:ext cx="1936750" cy="546100"/>
                         </a:xfrm>
                         <a:prstGeom prst="rect">
                           <a:avLst/>
@@ -3235,9 +3642,15 @@
                           <w:p>
                             <w:pPr>
                               <w:pStyle w:val="Didascalia"/>
+                              <w:rPr>
+                                <w:noProof/>
+                              </w:rPr>
                             </w:pPr>
                             <w:r>
-                              <w:t>Figure 7</w:t>
+                              <w:t xml:space="preserve">Figure </w:t>
+                            </w:r>
+                            <w:r>
+                              <w:t>9</w:t>
                             </w:r>
                           </w:p>
                         </w:txbxContent>
@@ -3246,41 +3659,89 @@
                         <a:prstTxWarp prst="textNoShape">
                           <a:avLst/>
                         </a:prstTxWarp>
-                        <a:spAutoFit/>
+                        <a:noAutofit/>
                       </wps:bodyPr>
                     </wps:wsp>
                   </a:graphicData>
                 </a:graphic>
+                <wp14:sizeRelH relativeFrom="margin">
+                  <wp14:pctWidth>0</wp14:pctWidth>
+                </wp14:sizeRelH>
+                <wp14:sizeRelV relativeFrom="margin">
+                  <wp14:pctHeight>0</wp14:pctHeight>
+                </wp14:sizeRelV>
               </wp:anchor>
             </w:drawing>
           </mc:Choice>
           <mc:Fallback>
             <w:pict>
-              <v:shape w14:anchorId="0B0A4335" id="Casella di testo 16" o:spid="_x0000_s1030" type="#_x0000_t202" style="position:absolute;margin-left:168pt;margin-top:18.75pt;width:122.7pt;height:.05pt;z-index:-251629056;visibility:visible;mso-wrap-style:square;mso-wrap-distance-left:9pt;mso-wrap-distance-top:0;mso-wrap-distance-right:9pt;mso-wrap-distance-bottom:0;mso-position-horizontal:absolute;mso-position-horizontal-relative:text;mso-position-vertical:absolute;mso-position-vertical-relative:text;v-text-anchor:top" o:gfxdata="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" stroked="f">
-                <v:textbox style="mso-fit-shape-to-text:t" inset="0,0,0,0">
+              <v:shape w14:anchorId="3443BF69" id="Casella di testo 8" o:spid="_x0000_s1031" type="#_x0000_t202" style="position:absolute;margin-left:101.3pt;margin-top:13.95pt;width:152.5pt;height:43pt;z-index:-251622912;visibility:visible;mso-wrap-style:square;mso-width-percent:0;mso-height-percent:0;mso-wrap-distance-left:9pt;mso-wrap-distance-top:0;mso-wrap-distance-right:9pt;mso-wrap-distance-bottom:0;mso-position-horizontal:right;mso-position-horizontal-relative:margin;mso-position-vertical:absolute;mso-position-vertical-relative:text;mso-width-percent:0;mso-height-percent:0;mso-width-relative:margin;mso-height-relative:margin;v-text-anchor:top" o:gfxdata="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" stroked="f">
+                <v:textbox inset="0,0,0,0">
                   <w:txbxContent>
                     <w:p>
                       <w:pPr>
                         <w:pStyle w:val="Didascalia"/>
+                        <w:rPr>
+                          <w:noProof/>
+                        </w:rPr>
                       </w:pPr>
                       <w:r>
-                        <w:t>Figure 7</w:t>
+                        <w:t xml:space="preserve">Figure </w:t>
+                      </w:r>
+                      <w:r>
+                        <w:t>9</w:t>
                       </w:r>
                     </w:p>
                   </w:txbxContent>
                 </v:textbox>
-                <w10:wrap type="tight"/>
+                <w10:wrap type="tight" anchorx="margin"/>
               </v:shape>
             </w:pict>
           </mc:Fallback>
         </mc:AlternateContent>
       </w:r>
-    </w:p>
-    <w:p>
+      <w:r>
+        <w:t xml:space="preserve">It’s essentially an optimization problem — and the algorithm uses Stochastic Gradient Descent to solve it. As a cost function, it uses </w:t>
+      </w:r>
+      <w:r>
+        <w:rPr>
+          <w:i/>
+          <w:iCs/>
+        </w:rPr>
+        <w:t>Kullback–Leibler</w:t>
+      </w:r>
+      <w:r>
+        <w:t xml:space="preserve"> divergence — a commonly used measure of how different two data distributions are.</w:t>
+      </w:r>
+    </w:p>
+    <w:p>
+      <w:r>
+        <w:t>The coding implementation is very similar to the one of PCA with 2 components. In Figure 9, the result is shown.</w:t>
+      </w:r>
+    </w:p>
+    <w:p/>
+    <w:p/>
+    <w:p/>
+    <w:p/>
+    <w:p/>
+    <w:p/>
+    <w:p/>
+    <w:p/>
+    <w:p/>
+    <w:p/>
+    <w:p/>
+    <w:p/>
+    <w:p/>
+    <w:p>
+      <w:pPr>
+        <w:pStyle w:val="Titolo2"/>
+      </w:pPr>
+      <w:bookmarkStart w:id="10" w:name="_Toc108536673"/>
       <w:r>
         <w:rPr>
           <w:noProof/>
         </w:rPr>
+        <w:lastRenderedPageBreak/>
         <w:drawing>
           <wp:anchor distT="0" distB="0" distL="114300" distR="114300" simplePos="0" relativeHeight="251677184" behindDoc="1" locked="0" layoutInCell="1" allowOverlap="1" wp14:anchorId="62F5A326" wp14:editId="6A79ED86">
             <wp:simplePos x="0" y="0"/>
@@ -3315,7 +3776,7 @@
                     </pic:cNvPicPr>
                   </pic:nvPicPr>
                   <pic:blipFill>
-                    <a:blip r:embed="rId18">
+                    <a:blip r:embed="rId19">
                       <a:extLst>
                         <a:ext uri="{28A0092B-C50C-407E-A947-70E740481C1C}">
                           <a14:useLocalDpi xmlns:a14="http://schemas.microsoft.com/office/drawing/2010/main" val="0"/>
@@ -3352,26 +3813,19 @@
           </wp:anchor>
         </w:drawing>
       </w:r>
-    </w:p>
-    <w:p>
-      <w:r>
-        <w:t xml:space="preserve">In the Silhouette plot </w:t>
-      </w:r>
-      <w:r>
-        <w:t xml:space="preserve">in Figure </w:t>
-      </w:r>
-      <w:r>
-        <w:t>9</w:t>
-      </w:r>
-      <w:r>
-        <w:t xml:space="preserve"> </w:t>
-      </w:r>
-      <w:r>
-        <w:t xml:space="preserve"> we can see that the data instance is close to the center of the cluster and instances possessing the silhouette scores close to 0 are on the border between two clusters. .</w:t>
-      </w:r>
-    </w:p>
-    <w:p/>
-    <w:p/>
+      <w:r>
+        <w:t>Silhouette plot</w:t>
+      </w:r>
+      <w:bookmarkEnd w:id="10"/>
+    </w:p>
+    <w:p>
+      <w:r>
+        <w:t>Silhouette refers to a method of interpretation and validation of consistency within clusters of data</w:t>
+      </w:r>
+      <w:r>
+        <w:t>.</w:t>
+      </w:r>
+    </w:p>
     <w:p>
       <w:r>
         <w:rPr>
@@ -3380,13 +3834,13 @@
         <mc:AlternateContent>
           <mc:Choice Requires="wps">
             <w:drawing>
-              <wp:anchor distT="0" distB="0" distL="114300" distR="114300" simplePos="0" relativeHeight="251689472" behindDoc="1" locked="0" layoutInCell="1" allowOverlap="1" wp14:anchorId="213B979B" wp14:editId="1F1DA879">
+              <wp:anchor distT="0" distB="0" distL="114300" distR="114300" simplePos="0" relativeHeight="251689472" behindDoc="1" locked="0" layoutInCell="1" allowOverlap="1" wp14:anchorId="213B979B" wp14:editId="53FA38A0">
                 <wp:simplePos x="0" y="0"/>
                 <wp:positionH relativeFrom="margin">
-                  <wp:align>right</wp:align>
+                  <wp:posOffset>3712210</wp:posOffset>
                 </wp:positionH>
                 <wp:positionV relativeFrom="paragraph">
-                  <wp:posOffset>62865</wp:posOffset>
+                  <wp:posOffset>1381760</wp:posOffset>
                 </wp:positionV>
                 <wp:extent cx="2835910" cy="346075"/>
                 <wp:effectExtent l="0" t="0" r="2540" b="0"/>
@@ -3430,7 +3884,10 @@
                               </w:rPr>
                             </w:pPr>
                             <w:r>
-                              <w:t>Figure 9</w:t>
+                              <w:t xml:space="preserve">Figure </w:t>
+                            </w:r>
+                            <w:r>
+                              <w:t>10</w:t>
                             </w:r>
                           </w:p>
                         </w:txbxContent>
@@ -3455,7 +3912,7 @@
           </mc:Choice>
           <mc:Fallback>
             <w:pict>
-              <v:shape w14:anchorId="213B979B" id="Casella di testo 17" o:spid="_x0000_s1031" type="#_x0000_t202" style="position:absolute;margin-left:172.1pt;margin-top:4.95pt;width:223.3pt;height:27.25pt;z-index:-251627008;visibility:visible;mso-wrap-style:square;mso-width-percent:0;mso-height-percent:0;mso-wrap-distance-left:9pt;mso-wrap-distance-top:0;mso-wrap-distance-right:9pt;mso-wrap-distance-bottom:0;mso-position-horizontal:right;mso-position-horizontal-relative:margin;mso-position-vertical:absolute;mso-position-vertical-relative:text;mso-width-percent:0;mso-height-percent:0;mso-width-relative:margin;mso-height-relative:margin;v-text-anchor:top" o:gfxdata="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" stroked="f">
+              <v:shape w14:anchorId="213B979B" id="Casella di testo 17" o:spid="_x0000_s1032" type="#_x0000_t202" style="position:absolute;margin-left:292.3pt;margin-top:108.8pt;width:223.3pt;height:27.25pt;z-index:-251627008;visibility:visible;mso-wrap-style:square;mso-width-percent:0;mso-height-percent:0;mso-wrap-distance-left:9pt;mso-wrap-distance-top:0;mso-wrap-distance-right:9pt;mso-wrap-distance-bottom:0;mso-position-horizontal:absolute;mso-position-horizontal-relative:margin;mso-position-vertical:absolute;mso-position-vertical-relative:text;mso-width-percent:0;mso-height-percent:0;mso-width-relative:margin;mso-height-relative:margin;v-text-anchor:top" o:gfxdata="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" stroked="f">
                 <v:textbox inset="0,0,0,0">
                   <w:txbxContent>
                     <w:p>
@@ -3466,7 +3923,10 @@
                         </w:rPr>
                       </w:pPr>
                       <w:r>
-                        <w:t>Figure 9</w:t>
+                        <w:t xml:space="preserve">Figure </w:t>
+                      </w:r>
+                      <w:r>
+                        <w:t>10</w:t>
                       </w:r>
                     </w:p>
                   </w:txbxContent>
@@ -3477,20 +3937,47 @@
           </mc:Fallback>
         </mc:AlternateContent>
       </w:r>
-    </w:p>
+      <w:r>
+        <w:t xml:space="preserve">The silhouette value is a measure of how similar an object is to its own cluster (cohesion) compared to other clusters (separation). The silhouette ranges from −1 to +1, where a high value indicates that the object is well matched to its own cluster and poorly matched to </w:t>
+      </w:r>
+      <w:r>
+        <w:t>neighbouring</w:t>
+      </w:r>
+      <w:r>
+        <w:t xml:space="preserve"> clusters. If most objects have a high value, then the clustering configuration is appropriate. If many points have a low or negative value, then the clustering configuration may have too many or too few clusters.</w:t>
+      </w:r>
+    </w:p>
+    <w:p>
+      <w:r>
+        <w:t xml:space="preserve">In the Silhouette plot </w:t>
+      </w:r>
+      <w:r>
+        <w:t xml:space="preserve">in Figure </w:t>
+      </w:r>
+      <w:r>
+        <w:t>10</w:t>
+      </w:r>
+      <w:r>
+        <w:t xml:space="preserve"> </w:t>
+      </w:r>
+      <w:r>
+        <w:t xml:space="preserve"> we can see that the data instance is close to the center of the cluster and instances possessing the silhouette scores close to 0 are on the border between two clusters. </w:t>
+      </w:r>
+    </w:p>
+    <w:p/>
     <w:p>
       <w:pPr>
         <w:pStyle w:val="Titolo2"/>
         <w:spacing w:before="0"/>
       </w:pPr>
-      <w:bookmarkStart w:id="9" w:name="_Toc107164773"/>
+      <w:bookmarkStart w:id="11" w:name="_Toc108536674"/>
       <w:r>
         <w:t xml:space="preserve">Evaluation </w:t>
       </w:r>
       <w:r>
         <w:t>metrics</w:t>
       </w:r>
-      <w:bookmarkEnd w:id="9"/>
+      <w:bookmarkEnd w:id="11"/>
     </w:p>
     <w:p>
       <w:r>
@@ -3509,32 +3996,433 @@
         </w:numPr>
       </w:pPr>
       <w:r>
-        <w:t xml:space="preserve">Accuracy (ACC) . Given the ground truth labels {ci|1 ≤ </w:t>
-      </w:r>
-      <w:proofErr w:type="spellStart"/>
-      <w:r>
-        <w:t>i</w:t>
-      </w:r>
-      <w:proofErr w:type="spellEnd"/>
-      <w:r>
-        <w:t xml:space="preserve"> ≤ m} and the predicted assignments {ˆci|1 ≤ </w:t>
-      </w:r>
-      <w:proofErr w:type="spellStart"/>
-      <w:r>
-        <w:t>i</w:t>
-      </w:r>
-      <w:proofErr w:type="spellEnd"/>
-      <w:r>
-        <w:t xml:space="preserve"> ≤ m}, ACC measures the average accuracy:</w:t>
+        <w:rPr>
+          <w:b/>
+          <w:bCs/>
+        </w:rPr>
+        <w:t>Accuracy (ACC)</w:t>
+      </w:r>
+      <w:r>
+        <w:t xml:space="preserve"> . Given the ground truth labels {</w:t>
+      </w:r>
+      <m:oMath>
+        <m:sSub>
+          <m:sSubPr>
+            <m:ctrlPr>
+              <w:rPr>
+                <w:rFonts w:ascii="Cambria Math" w:hAnsi="Cambria Math"/>
+                <w:i/>
+                <w:lang w:val="it-IT"/>
+              </w:rPr>
+            </m:ctrlPr>
+          </m:sSubPr>
+          <m:e>
+            <m:r>
+              <w:rPr>
+                <w:rFonts w:ascii="Cambria Math" w:hAnsi="Cambria Math"/>
+                <w:lang w:val="it-IT"/>
+              </w:rPr>
+              <m:t>c</m:t>
+            </m:r>
+          </m:e>
+          <m:sub>
+            <m:r>
+              <w:rPr>
+                <w:rFonts w:ascii="Cambria Math" w:hAnsi="Cambria Math"/>
+                <w:lang w:val="it-IT"/>
+              </w:rPr>
+              <m:t>i</m:t>
+            </m:r>
+          </m:sub>
+        </m:sSub>
+      </m:oMath>
+      <w:r>
+        <w:t xml:space="preserve">|1 ≤ </w:t>
+      </w:r>
+      <m:oMath>
+        <m:r>
+          <w:rPr>
+            <w:rFonts w:ascii="Cambria Math" w:hAnsi="Cambria Math"/>
+          </w:rPr>
+          <m:t>i</m:t>
+        </m:r>
+      </m:oMath>
+      <w:r>
+        <w:t xml:space="preserve"> ≤ </w:t>
+      </w:r>
+      <m:oMath>
+        <m:r>
+          <w:rPr>
+            <w:rFonts w:ascii="Cambria Math" w:hAnsi="Cambria Math"/>
+          </w:rPr>
+          <m:t>m</m:t>
+        </m:r>
+      </m:oMath>
+      <w:r>
+        <w:t xml:space="preserve"> </w:t>
+      </w:r>
+      <w:r>
+        <w:t>} and the predicted assignments {</w:t>
+      </w:r>
+      <m:oMath>
+        <m:acc>
+          <m:accPr>
+            <m:ctrlPr>
+              <w:rPr>
+                <w:rFonts w:ascii="Cambria Math" w:hAnsi="Cambria Math"/>
+                <w:i/>
+              </w:rPr>
+            </m:ctrlPr>
+          </m:accPr>
+          <m:e>
+            <m:sSub>
+              <m:sSubPr>
+                <m:ctrlPr>
+                  <w:rPr>
+                    <w:rFonts w:ascii="Cambria Math" w:hAnsi="Cambria Math"/>
+                    <w:i/>
+                    <w:lang w:val="it-IT"/>
+                  </w:rPr>
+                </m:ctrlPr>
+              </m:sSubPr>
+              <m:e>
+                <m:r>
+                  <w:rPr>
+                    <w:rFonts w:ascii="Cambria Math" w:hAnsi="Cambria Math"/>
+                    <w:lang w:val="it-IT"/>
+                  </w:rPr>
+                  <m:t>c</m:t>
+                </m:r>
+              </m:e>
+              <m:sub>
+                <m:r>
+                  <w:rPr>
+                    <w:rFonts w:ascii="Cambria Math" w:hAnsi="Cambria Math"/>
+                    <w:lang w:val="it-IT"/>
+                  </w:rPr>
+                  <m:t>i</m:t>
+                </m:r>
+              </m:sub>
+            </m:sSub>
+          </m:e>
+        </m:acc>
+      </m:oMath>
+      <w:r>
+        <w:t xml:space="preserve">|1 ≤ </w:t>
+      </w:r>
+      <m:oMath>
+        <m:r>
+          <w:rPr>
+            <w:rFonts w:ascii="Cambria Math" w:hAnsi="Cambria Math"/>
+            <w:lang w:val="it-IT"/>
+          </w:rPr>
+          <m:t>i</m:t>
+        </m:r>
+      </m:oMath>
+      <w:r>
+        <w:t xml:space="preserve"> </w:t>
+      </w:r>
+      <w:r>
+        <w:t xml:space="preserve">≤ </w:t>
+      </w:r>
+      <m:oMath>
+        <m:r>
+          <w:rPr>
+            <w:rFonts w:ascii="Cambria Math" w:hAnsi="Cambria Math"/>
+          </w:rPr>
+          <m:t>m</m:t>
+        </m:r>
+      </m:oMath>
+      <w:r>
+        <w:t xml:space="preserve"> </w:t>
+      </w:r>
+      <w:r>
+        <w:t>}, ACC measures the average accuracy:</w:t>
       </w:r>
     </w:p>
     <w:p>
       <w:pPr>
         <w:pStyle w:val="Paragrafoelenco"/>
-      </w:pPr>
-      <w:r>
-        <w:t>(formula)</w:t>
-      </w:r>
+        <w:rPr>
+          <w:lang w:val="it-IT"/>
+        </w:rPr>
+      </w:pPr>
+      <m:oMathPara>
+        <m:oMath>
+          <m:r>
+            <w:rPr>
+              <w:rFonts w:ascii="Cambria Math" w:hAnsi="Cambria Math"/>
+              <w:lang w:val="it-IT"/>
+            </w:rPr>
+            <m:t>ACC</m:t>
+          </m:r>
+          <m:d>
+            <m:dPr>
+              <m:ctrlPr>
+                <w:rPr>
+                  <w:rFonts w:ascii="Cambria Math" w:hAnsi="Cambria Math"/>
+                  <w:i/>
+                  <w:lang w:val="it-IT"/>
+                </w:rPr>
+              </m:ctrlPr>
+            </m:dPr>
+            <m:e>
+              <m:acc>
+                <m:accPr>
+                  <m:ctrlPr>
+                    <w:rPr>
+                      <w:rFonts w:ascii="Cambria Math" w:hAnsi="Cambria Math"/>
+                      <w:i/>
+                      <w:lang w:val="it-IT"/>
+                    </w:rPr>
+                  </m:ctrlPr>
+                </m:accPr>
+                <m:e>
+                  <m:r>
+                    <w:rPr>
+                      <w:rFonts w:ascii="Cambria Math" w:hAnsi="Cambria Math"/>
+                      <w:lang w:val="it-IT"/>
+                    </w:rPr>
+                    <m:t>c</m:t>
+                  </m:r>
+                </m:e>
+              </m:acc>
+              <m:r>
+                <w:rPr>
+                  <w:rFonts w:ascii="Cambria Math" w:hAnsi="Cambria Math"/>
+                  <w:lang w:val="it-IT"/>
+                </w:rPr>
+                <m:t>, c</m:t>
+              </m:r>
+            </m:e>
+          </m:d>
+          <m:r>
+            <w:rPr>
+              <w:rFonts w:ascii="Cambria Math" w:hAnsi="Cambria Math"/>
+              <w:lang w:val="it-IT"/>
+            </w:rPr>
+            <m:t>=</m:t>
+          </m:r>
+          <m:func>
+            <m:funcPr>
+              <m:ctrlPr>
+                <w:rPr>
+                  <w:rFonts w:ascii="Cambria Math" w:hAnsi="Cambria Math"/>
+                  <w:i/>
+                </w:rPr>
+              </m:ctrlPr>
+            </m:funcPr>
+            <m:fName>
+              <m:limLow>
+                <m:limLowPr>
+                  <m:ctrlPr>
+                    <w:rPr>
+                      <w:rFonts w:ascii="Cambria Math" w:hAnsi="Cambria Math"/>
+                      <w:i/>
+                    </w:rPr>
+                  </m:ctrlPr>
+                </m:limLowPr>
+                <m:e>
+                  <m:r>
+                    <m:rPr>
+                      <m:sty m:val="p"/>
+                    </m:rPr>
+                    <w:rPr>
+                      <w:rFonts w:ascii="Cambria Math" w:hAnsi="Cambria Math"/>
+                    </w:rPr>
+                    <m:t>max</m:t>
+                  </m:r>
+                </m:e>
+                <m:lim>
+                  <m:r>
+                    <w:rPr>
+                      <w:rFonts w:ascii="Cambria Math" w:hAnsi="Cambria Math"/>
+                    </w:rPr>
+                    <m:t>g</m:t>
+                  </m:r>
+                </m:lim>
+              </m:limLow>
+            </m:fName>
+            <m:e>
+              <m:f>
+                <m:fPr>
+                  <m:ctrlPr>
+                    <w:rPr>
+                      <w:rFonts w:ascii="Cambria Math" w:hAnsi="Cambria Math"/>
+                      <w:i/>
+                    </w:rPr>
+                  </m:ctrlPr>
+                </m:fPr>
+                <m:num>
+                  <m:r>
+                    <w:rPr>
+                      <w:rFonts w:ascii="Cambria Math" w:hAnsi="Cambria Math"/>
+                      <w:lang w:val="it-IT"/>
+                    </w:rPr>
+                    <m:t>1</m:t>
+                  </m:r>
+                </m:num>
+                <m:den>
+                  <m:r>
+                    <w:rPr>
+                      <w:rFonts w:ascii="Cambria Math" w:hAnsi="Cambria Math"/>
+                    </w:rPr>
+                    <m:t>m</m:t>
+                  </m:r>
+                </m:den>
+              </m:f>
+              <m:nary>
+                <m:naryPr>
+                  <m:chr m:val="∑"/>
+                  <m:limLoc m:val="undOvr"/>
+                  <m:ctrlPr>
+                    <w:rPr>
+                      <w:rFonts w:ascii="Cambria Math" w:hAnsi="Cambria Math"/>
+                      <w:i/>
+                    </w:rPr>
+                  </m:ctrlPr>
+                </m:naryPr>
+                <m:sub>
+                  <m:r>
+                    <w:rPr>
+                      <w:rFonts w:ascii="Cambria Math" w:hAnsi="Cambria Math"/>
+                    </w:rPr>
+                    <m:t>i</m:t>
+                  </m:r>
+                  <m:r>
+                    <w:rPr>
+                      <w:rFonts w:ascii="Cambria Math" w:hAnsi="Cambria Math"/>
+                      <w:lang w:val="it-IT"/>
+                    </w:rPr>
+                    <m:t>=1</m:t>
+                  </m:r>
+                </m:sub>
+                <m:sup>
+                  <m:r>
+                    <w:rPr>
+                      <w:rFonts w:ascii="Cambria Math" w:hAnsi="Cambria Math"/>
+                    </w:rPr>
+                    <m:t>m</m:t>
+                  </m:r>
+                </m:sup>
+                <m:e>
+                  <m:r>
+                    <w:rPr>
+                      <w:rFonts w:ascii="Cambria Math" w:hAnsi="Cambria Math"/>
+                      <w:lang w:val="it-IT"/>
+                    </w:rPr>
+                    <m:t>1</m:t>
+                  </m:r>
+                  <m:r>
+                    <w:rPr>
+                      <w:rFonts w:ascii="Cambria Math" w:hAnsi="Cambria Math"/>
+                      <w:lang w:val="it-IT"/>
+                    </w:rPr>
+                    <m:t xml:space="preserve"> {</m:t>
+                  </m:r>
+                  <m:sSub>
+                    <m:sSubPr>
+                      <m:ctrlPr>
+                        <w:rPr>
+                          <w:rFonts w:ascii="Cambria Math" w:hAnsi="Cambria Math"/>
+                          <w:i/>
+                          <w:lang w:val="it-IT"/>
+                        </w:rPr>
+                      </m:ctrlPr>
+                    </m:sSubPr>
+                    <m:e>
+                      <m:r>
+                        <w:rPr>
+                          <w:rFonts w:ascii="Cambria Math" w:hAnsi="Cambria Math"/>
+                          <w:lang w:val="it-IT"/>
+                        </w:rPr>
+                        <m:t>c</m:t>
+                      </m:r>
+                    </m:e>
+                    <m:sub>
+                      <m:r>
+                        <w:rPr>
+                          <w:rFonts w:ascii="Cambria Math" w:hAnsi="Cambria Math"/>
+                          <w:lang w:val="it-IT"/>
+                        </w:rPr>
+                        <m:t>i</m:t>
+                      </m:r>
+                    </m:sub>
+                  </m:sSub>
+                </m:e>
+              </m:nary>
+              <m:r>
+                <w:rPr>
+                  <w:rFonts w:ascii="Cambria Math" w:hAnsi="Cambria Math"/>
+                  <w:lang w:val="it-IT"/>
+                </w:rPr>
+                <m:t>=</m:t>
+              </m:r>
+              <m:r>
+                <w:rPr>
+                  <w:rFonts w:ascii="Cambria Math" w:hAnsi="Cambria Math"/>
+                </w:rPr>
+                <m:t>g</m:t>
+              </m:r>
+              <m:r>
+                <w:rPr>
+                  <w:rFonts w:ascii="Cambria Math" w:hAnsi="Cambria Math"/>
+                  <w:lang w:val="it-IT"/>
+                </w:rPr>
+                <m:t>(</m:t>
+              </m:r>
+              <m:acc>
+                <m:accPr>
+                  <m:ctrlPr>
+                    <w:rPr>
+                      <w:rFonts w:ascii="Cambria Math" w:hAnsi="Cambria Math"/>
+                      <w:i/>
+                    </w:rPr>
+                  </m:ctrlPr>
+                </m:accPr>
+                <m:e>
+                  <m:sSub>
+                    <m:sSubPr>
+                      <m:ctrlPr>
+                        <w:rPr>
+                          <w:rFonts w:ascii="Cambria Math" w:hAnsi="Cambria Math"/>
+                          <w:i/>
+                          <w:lang w:val="it-IT"/>
+                        </w:rPr>
+                      </m:ctrlPr>
+                    </m:sSubPr>
+                    <m:e>
+                      <m:r>
+                        <w:rPr>
+                          <w:rFonts w:ascii="Cambria Math" w:hAnsi="Cambria Math"/>
+                          <w:lang w:val="it-IT"/>
+                        </w:rPr>
+                        <m:t>c</m:t>
+                      </m:r>
+                    </m:e>
+                    <m:sub>
+                      <m:r>
+                        <w:rPr>
+                          <w:rFonts w:ascii="Cambria Math" w:hAnsi="Cambria Math"/>
+                          <w:lang w:val="it-IT"/>
+                        </w:rPr>
+                        <m:t>i</m:t>
+                      </m:r>
+                    </m:sub>
+                  </m:sSub>
+                </m:e>
+              </m:acc>
+              <m:r>
+                <w:rPr>
+                  <w:rFonts w:ascii="Cambria Math" w:hAnsi="Cambria Math"/>
+                  <w:lang w:val="it-IT"/>
+                </w:rPr>
+                <m:t>)}</m:t>
+              </m:r>
+            </m:e>
+          </m:func>
+        </m:oMath>
+      </m:oMathPara>
     </w:p>
     <w:p>
       <w:pPr>
@@ -3544,8 +4432,33 @@
         </w:tabs>
       </w:pPr>
       <w:r>
-        <w:t>where g ranges over all possible one-to-one mappings between the labels of the predicted clusters and the ground truth labels</w:t>
-      </w:r>
+        <w:t>W</w:t>
+      </w:r>
+      <w:r>
+        <w:t xml:space="preserve">here </w:t>
+      </w:r>
+      <m:oMath>
+        <m:r>
+          <w:rPr>
+            <w:rFonts w:ascii="Cambria Math" w:hAnsi="Cambria Math"/>
+          </w:rPr>
+          <m:t>g</m:t>
+        </m:r>
+      </m:oMath>
+      <w:r>
+        <w:t xml:space="preserve"> ranges over all possible one-to-one mappings between the labels of the predicted clusters and the ground truth labels</w:t>
+      </w:r>
+      <w:r>
+        <w:t>.</w:t>
+      </w:r>
+    </w:p>
+    <w:p>
+      <w:pPr>
+        <w:pStyle w:val="Paragrafoelenco"/>
+        <w:tabs>
+          <w:tab w:val="left" w:pos="7131"/>
+        </w:tabs>
+      </w:pPr>
     </w:p>
     <w:p>
       <w:pPr>
@@ -3559,21 +4472,14 @@
         </w:tabs>
       </w:pPr>
       <w:r>
-        <w:t>N</w:t>
-      </w:r>
-      <w:r>
-        <w:t>ormalized mutual information (NMI) . From the information theory point of view NMI can be interpreted as</w:t>
-      </w:r>
-    </w:p>
-    <w:p>
-      <w:pPr>
-        <w:tabs>
-          <w:tab w:val="left" w:pos="7131"/>
-        </w:tabs>
-        <w:ind w:left="720"/>
-      </w:pPr>
-      <w:r>
-        <w:t>(formula)</w:t>
+        <w:rPr>
+          <w:b/>
+          <w:bCs/>
+        </w:rPr>
+        <w:t>Normalized mutual information (NMI)</w:t>
+      </w:r>
+      <w:r>
+        <w:t xml:space="preserve"> . From the information theory point of view NMI can be interpreted as</w:t>
       </w:r>
     </w:p>
     <w:p>
@@ -3583,9 +4489,300 @@
           <w:tab w:val="left" w:pos="7131"/>
         </w:tabs>
       </w:pPr>
-      <w:r>
-        <w:t>where H(c) is the entropy of c and NMI(ˆc, c) is the mutual information of ˆc and c.</w:t>
-      </w:r>
+    </w:p>
+    <w:p>
+      <w:pPr>
+        <w:pStyle w:val="Paragrafoelenco"/>
+        <w:tabs>
+          <w:tab w:val="left" w:pos="7131"/>
+        </w:tabs>
+      </w:pPr>
+      <m:oMathPara>
+        <m:oMath>
+          <m:r>
+            <w:rPr>
+              <w:rFonts w:ascii="Cambria Math" w:hAnsi="Cambria Math"/>
+            </w:rPr>
+            <m:t>NMI</m:t>
+          </m:r>
+          <m:d>
+            <m:dPr>
+              <m:ctrlPr>
+                <w:rPr>
+                  <w:rFonts w:ascii="Cambria Math" w:hAnsi="Cambria Math"/>
+                  <w:i/>
+                </w:rPr>
+              </m:ctrlPr>
+            </m:dPr>
+            <m:e>
+              <m:acc>
+                <m:accPr>
+                  <m:ctrlPr>
+                    <w:rPr>
+                      <w:rFonts w:ascii="Cambria Math" w:hAnsi="Cambria Math"/>
+                      <w:i/>
+                    </w:rPr>
+                  </m:ctrlPr>
+                </m:accPr>
+                <m:e>
+                  <m:r>
+                    <w:rPr>
+                      <w:rFonts w:ascii="Cambria Math" w:hAnsi="Cambria Math"/>
+                    </w:rPr>
+                    <m:t>c</m:t>
+                  </m:r>
+                </m:e>
+              </m:acc>
+              <m:r>
+                <w:rPr>
+                  <w:rFonts w:ascii="Cambria Math" w:hAnsi="Cambria Math"/>
+                </w:rPr>
+                <m:t>, c</m:t>
+              </m:r>
+            </m:e>
+          </m:d>
+          <m:r>
+            <w:rPr>
+              <w:rFonts w:ascii="Cambria Math" w:hAnsi="Cambria Math"/>
+            </w:rPr>
+            <m:t>=</m:t>
+          </m:r>
+          <m:f>
+            <m:fPr>
+              <m:ctrlPr>
+                <w:rPr>
+                  <w:rFonts w:ascii="Cambria Math" w:hAnsi="Cambria Math"/>
+                  <w:i/>
+                </w:rPr>
+              </m:ctrlPr>
+            </m:fPr>
+            <m:num>
+              <m:r>
+                <w:rPr>
+                  <w:rFonts w:ascii="Cambria Math" w:hAnsi="Cambria Math"/>
+                </w:rPr>
+                <m:t>MI(</m:t>
+              </m:r>
+              <m:acc>
+                <m:accPr>
+                  <m:ctrlPr>
+                    <w:rPr>
+                      <w:rFonts w:ascii="Cambria Math" w:hAnsi="Cambria Math"/>
+                      <w:i/>
+                    </w:rPr>
+                  </m:ctrlPr>
+                </m:accPr>
+                <m:e>
+                  <m:r>
+                    <w:rPr>
+                      <w:rFonts w:ascii="Cambria Math" w:hAnsi="Cambria Math"/>
+                    </w:rPr>
+                    <m:t>c</m:t>
+                  </m:r>
+                </m:e>
+              </m:acc>
+              <m:r>
+                <w:rPr>
+                  <w:rFonts w:ascii="Cambria Math" w:hAnsi="Cambria Math"/>
+                </w:rPr>
+                <m:t>, c)</m:t>
+              </m:r>
+            </m:num>
+            <m:den>
+              <m:func>
+                <m:funcPr>
+                  <m:ctrlPr>
+                    <w:rPr>
+                      <w:rFonts w:ascii="Cambria Math" w:hAnsi="Cambria Math"/>
+                      <w:i/>
+                    </w:rPr>
+                  </m:ctrlPr>
+                </m:funcPr>
+                <m:fName>
+                  <m:r>
+                    <w:rPr>
+                      <w:rFonts w:ascii="Cambria Math" w:hAnsi="Cambria Math"/>
+                    </w:rPr>
+                    <m:t>max</m:t>
+                  </m:r>
+                </m:fName>
+                <m:e>
+                  <m:r>
+                    <w:rPr>
+                      <w:rFonts w:ascii="Cambria Math" w:hAnsi="Cambria Math"/>
+                    </w:rPr>
+                    <m:t>(H</m:t>
+                  </m:r>
+                  <m:d>
+                    <m:dPr>
+                      <m:ctrlPr>
+                        <w:rPr>
+                          <w:rFonts w:ascii="Cambria Math" w:hAnsi="Cambria Math"/>
+                          <w:i/>
+                        </w:rPr>
+                      </m:ctrlPr>
+                    </m:dPr>
+                    <m:e>
+                      <m:acc>
+                        <m:accPr>
+                          <m:ctrlPr>
+                            <w:rPr>
+                              <w:rFonts w:ascii="Cambria Math" w:hAnsi="Cambria Math"/>
+                              <w:i/>
+                            </w:rPr>
+                          </m:ctrlPr>
+                        </m:accPr>
+                        <m:e>
+                          <m:r>
+                            <w:rPr>
+                              <w:rFonts w:ascii="Cambria Math" w:hAnsi="Cambria Math"/>
+                            </w:rPr>
+                            <m:t>c</m:t>
+                          </m:r>
+                        </m:e>
+                      </m:acc>
+                    </m:e>
+                  </m:d>
+                  <m:r>
+                    <w:rPr>
+                      <w:rFonts w:ascii="Cambria Math" w:hAnsi="Cambria Math"/>
+                    </w:rPr>
+                    <m:t>, H(c))</m:t>
+                  </m:r>
+                </m:e>
+              </m:func>
+            </m:den>
+          </m:f>
+        </m:oMath>
+      </m:oMathPara>
+    </w:p>
+    <w:p>
+      <w:pPr>
+        <w:pStyle w:val="Paragrafoelenco"/>
+        <w:tabs>
+          <w:tab w:val="left" w:pos="7131"/>
+        </w:tabs>
+      </w:pPr>
+    </w:p>
+    <w:p>
+      <w:pPr>
+        <w:pStyle w:val="Paragrafoelenco"/>
+        <w:tabs>
+          <w:tab w:val="left" w:pos="7131"/>
+        </w:tabs>
+      </w:pPr>
+      <w:r>
+        <w:t>W</w:t>
+      </w:r>
+      <w:r>
+        <w:t xml:space="preserve">here </w:t>
+      </w:r>
+      <m:oMath>
+        <m:r>
+          <w:rPr>
+            <w:rFonts w:ascii="Cambria Math" w:hAnsi="Cambria Math"/>
+          </w:rPr>
+          <m:t>H(c)</m:t>
+        </m:r>
+      </m:oMath>
+      <w:r>
+        <w:t xml:space="preserve"> is the entropy of c and </w:t>
+      </w:r>
+      <m:oMath>
+        <m:r>
+          <w:rPr>
+            <w:rFonts w:ascii="Cambria Math" w:hAnsi="Cambria Math"/>
+          </w:rPr>
+          <m:t>NMI</m:t>
+        </m:r>
+        <m:d>
+          <m:dPr>
+            <m:ctrlPr>
+              <w:rPr>
+                <w:rFonts w:ascii="Cambria Math" w:hAnsi="Cambria Math"/>
+                <w:i/>
+              </w:rPr>
+            </m:ctrlPr>
+          </m:dPr>
+          <m:e>
+            <m:acc>
+              <m:accPr>
+                <m:ctrlPr>
+                  <w:rPr>
+                    <w:rFonts w:ascii="Cambria Math" w:hAnsi="Cambria Math"/>
+                    <w:i/>
+                  </w:rPr>
+                </m:ctrlPr>
+              </m:accPr>
+              <m:e>
+                <m:r>
+                  <w:rPr>
+                    <w:rFonts w:ascii="Cambria Math" w:hAnsi="Cambria Math"/>
+                  </w:rPr>
+                  <m:t>c</m:t>
+                </m:r>
+              </m:e>
+            </m:acc>
+            <m:r>
+              <w:rPr>
+                <w:rFonts w:ascii="Cambria Math" w:hAnsi="Cambria Math"/>
+              </w:rPr>
+              <m:t>, c</m:t>
+            </m:r>
+          </m:e>
+        </m:d>
+        <m:r>
+          <w:rPr>
+            <w:rFonts w:ascii="Cambria Math" w:hAnsi="Cambria Math"/>
+          </w:rPr>
+          <m:t xml:space="preserve"> </m:t>
+        </m:r>
+      </m:oMath>
+      <w:r>
+        <w:t xml:space="preserve">is the mutual information of </w:t>
+      </w:r>
+      <m:oMath>
+        <m:acc>
+          <m:accPr>
+            <m:ctrlPr>
+              <w:rPr>
+                <w:rFonts w:ascii="Cambria Math" w:hAnsi="Cambria Math"/>
+                <w:i/>
+              </w:rPr>
+            </m:ctrlPr>
+          </m:accPr>
+          <m:e>
+            <m:r>
+              <w:rPr>
+                <w:rFonts w:ascii="Cambria Math" w:hAnsi="Cambria Math"/>
+              </w:rPr>
+              <m:t>c</m:t>
+            </m:r>
+          </m:e>
+        </m:acc>
+      </m:oMath>
+      <w:r>
+        <w:t xml:space="preserve"> and </w:t>
+      </w:r>
+      <m:oMath>
+        <m:r>
+          <w:rPr>
+            <w:rFonts w:ascii="Cambria Math" w:hAnsi="Cambria Math"/>
+          </w:rPr>
+          <m:t>c</m:t>
+        </m:r>
+      </m:oMath>
+      <w:r>
+        <w:t>.</w:t>
+      </w:r>
+    </w:p>
+    <w:p>
+      <w:pPr>
+        <w:pStyle w:val="Paragrafoelenco"/>
+        <w:tabs>
+          <w:tab w:val="left" w:pos="7131"/>
+        </w:tabs>
+      </w:pPr>
       <w:r>
         <w:tab/>
       </w:r>
@@ -3602,23 +4799,896 @@
         </w:tabs>
       </w:pPr>
       <w:r>
+        <w:rPr>
+          <w:b/>
+          <w:bCs/>
+        </w:rPr>
         <w:t>Silhouette Score</w:t>
       </w:r>
-    </w:p>
-    <w:p>
-      <w:pPr>
+      <w:r>
+        <w:t>. I</w:t>
+      </w:r>
+      <w:r>
+        <w:t xml:space="preserve"> now define a silhouette (value) of one data point </w:t>
+      </w:r>
+      <m:oMath>
+        <m:r>
+          <w:rPr>
+            <w:rFonts w:ascii="Cambria Math" w:hAnsi="Cambria Math"/>
+          </w:rPr>
+          <m:t>i</m:t>
+        </m:r>
+      </m:oMath>
+    </w:p>
+    <w:p>
+      <w:pPr>
+        <w:pStyle w:val="Paragrafoelenco"/>
         <w:tabs>
           <w:tab w:val="left" w:pos="7131"/>
         </w:tabs>
       </w:pPr>
-      <w:r>
+    </w:p>
+    <w:p>
+      <w:pPr>
+        <w:pStyle w:val="Paragrafoelenco"/>
+        <w:tabs>
+          <w:tab w:val="left" w:pos="7131"/>
+        </w:tabs>
+      </w:pPr>
+      <m:oMathPara>
+        <m:oMath>
+          <m:r>
+            <w:rPr>
+              <w:rFonts w:ascii="Cambria Math" w:hAnsi="Cambria Math"/>
+            </w:rPr>
+            <m:t>s</m:t>
+          </m:r>
+          <m:d>
+            <m:dPr>
+              <m:ctrlPr>
+                <w:rPr>
+                  <w:rFonts w:ascii="Cambria Math" w:hAnsi="Cambria Math"/>
+                  <w:i/>
+                </w:rPr>
+              </m:ctrlPr>
+            </m:dPr>
+            <m:e>
+              <m:r>
+                <w:rPr>
+                  <w:rFonts w:ascii="Cambria Math" w:hAnsi="Cambria Math"/>
+                </w:rPr>
+                <m:t>i</m:t>
+              </m:r>
+            </m:e>
+          </m:d>
+          <m:r>
+            <w:rPr>
+              <w:rFonts w:ascii="Cambria Math" w:hAnsi="Cambria Math"/>
+            </w:rPr>
+            <m:t>=</m:t>
+          </m:r>
+          <m:f>
+            <m:fPr>
+              <m:ctrlPr>
+                <w:rPr>
+                  <w:rFonts w:ascii="Cambria Math" w:hAnsi="Cambria Math"/>
+                  <w:i/>
+                </w:rPr>
+              </m:ctrlPr>
+            </m:fPr>
+            <m:num>
+              <m:r>
+                <w:rPr>
+                  <w:rFonts w:ascii="Cambria Math" w:hAnsi="Cambria Math"/>
+                </w:rPr>
+                <m:t>b</m:t>
+              </m:r>
+              <m:d>
+                <m:dPr>
+                  <m:ctrlPr>
+                    <w:rPr>
+                      <w:rFonts w:ascii="Cambria Math" w:hAnsi="Cambria Math"/>
+                      <w:i/>
+                    </w:rPr>
+                  </m:ctrlPr>
+                </m:dPr>
+                <m:e>
+                  <m:r>
+                    <w:rPr>
+                      <w:rFonts w:ascii="Cambria Math" w:hAnsi="Cambria Math"/>
+                    </w:rPr>
+                    <m:t>i</m:t>
+                  </m:r>
+                </m:e>
+              </m:d>
+              <m:r>
+                <w:rPr>
+                  <w:rFonts w:ascii="Cambria Math" w:hAnsi="Cambria Math"/>
+                </w:rPr>
+                <m:t>-a(i)</m:t>
+              </m:r>
+            </m:num>
+            <m:den>
+              <m:func>
+                <m:funcPr>
+                  <m:ctrlPr>
+                    <w:rPr>
+                      <w:rFonts w:ascii="Cambria Math" w:hAnsi="Cambria Math"/>
+                      <w:i/>
+                    </w:rPr>
+                  </m:ctrlPr>
+                </m:funcPr>
+                <m:fName>
+                  <m:r>
+                    <w:rPr>
+                      <w:rFonts w:ascii="Cambria Math" w:hAnsi="Cambria Math"/>
+                    </w:rPr>
+                    <m:t>max</m:t>
+                  </m:r>
+                </m:fName>
+                <m:e>
+                  <m:r>
+                    <w:rPr>
+                      <w:rFonts w:ascii="Cambria Math" w:hAnsi="Cambria Math"/>
+                    </w:rPr>
+                    <m:t>{a</m:t>
+                  </m:r>
+                  <m:d>
+                    <m:dPr>
+                      <m:ctrlPr>
+                        <w:rPr>
+                          <w:rFonts w:ascii="Cambria Math" w:hAnsi="Cambria Math"/>
+                          <w:i/>
+                        </w:rPr>
+                      </m:ctrlPr>
+                    </m:dPr>
+                    <m:e>
+                      <m:r>
+                        <w:rPr>
+                          <w:rFonts w:ascii="Cambria Math" w:hAnsi="Cambria Math"/>
+                        </w:rPr>
+                        <m:t>i</m:t>
+                      </m:r>
+                    </m:e>
+                  </m:d>
+                  <m:r>
+                    <w:rPr>
+                      <w:rFonts w:ascii="Cambria Math" w:hAnsi="Cambria Math"/>
+                    </w:rPr>
+                    <m:t>, b(i)}</m:t>
+                  </m:r>
+                </m:e>
+              </m:func>
+            </m:den>
+          </m:f>
+        </m:oMath>
+      </m:oMathPara>
+    </w:p>
+    <w:p>
+      <w:pPr>
+        <w:pStyle w:val="Paragrafoelenco"/>
+        <w:tabs>
+          <w:tab w:val="left" w:pos="7131"/>
+        </w:tabs>
+      </w:pPr>
+    </w:p>
+    <w:p>
+      <w:pPr>
+        <w:pStyle w:val="Paragrafoelenco"/>
+        <w:tabs>
+          <w:tab w:val="left" w:pos="7131"/>
+        </w:tabs>
+      </w:pPr>
+      <w:r>
+        <w:t xml:space="preserve">Where  </w:t>
+      </w:r>
+      <m:oMath>
+        <m:r>
+          <w:rPr>
+            <w:rFonts w:ascii="Cambria Math" w:hAnsi="Cambria Math"/>
+          </w:rPr>
+          <m:t>a</m:t>
+        </m:r>
+        <m:d>
+          <m:dPr>
+            <m:ctrlPr>
+              <w:rPr>
+                <w:rFonts w:ascii="Cambria Math" w:hAnsi="Cambria Math"/>
+                <w:i/>
+              </w:rPr>
+            </m:ctrlPr>
+          </m:dPr>
+          <m:e>
+            <m:r>
+              <w:rPr>
+                <w:rFonts w:ascii="Cambria Math" w:hAnsi="Cambria Math"/>
+              </w:rPr>
+              <m:t>i</m:t>
+            </m:r>
+          </m:e>
+        </m:d>
+        <m:r>
+          <w:rPr>
+            <w:rFonts w:ascii="Cambria Math" w:hAnsi="Cambria Math"/>
+          </w:rPr>
+          <m:t>=</m:t>
+        </m:r>
+        <m:f>
+          <m:fPr>
+            <m:ctrlPr>
+              <w:rPr>
+                <w:rFonts w:ascii="Cambria Math" w:hAnsi="Cambria Math"/>
+                <w:i/>
+              </w:rPr>
+            </m:ctrlPr>
+          </m:fPr>
+          <m:num>
+            <m:r>
+              <w:rPr>
+                <w:rFonts w:ascii="Cambria Math" w:hAnsi="Cambria Math"/>
+              </w:rPr>
+              <m:t>1</m:t>
+            </m:r>
+          </m:num>
+          <m:den>
+            <m:d>
+              <m:dPr>
+                <m:begChr m:val="|"/>
+                <m:endChr m:val=""/>
+                <m:ctrlPr>
+                  <w:rPr>
+                    <w:rFonts w:ascii="Cambria Math" w:hAnsi="Cambria Math"/>
+                    <w:i/>
+                  </w:rPr>
+                </m:ctrlPr>
+              </m:dPr>
+              <m:e>
+                <m:sSub>
+                  <m:sSubPr>
+                    <m:ctrlPr>
+                      <w:rPr>
+                        <w:rFonts w:ascii="Cambria Math" w:hAnsi="Cambria Math"/>
+                        <w:i/>
+                      </w:rPr>
+                    </m:ctrlPr>
+                  </m:sSubPr>
+                  <m:e>
+                    <m:r>
+                      <w:rPr>
+                        <w:rFonts w:ascii="Cambria Math" w:hAnsi="Cambria Math"/>
+                      </w:rPr>
+                      <m:t>C</m:t>
+                    </m:r>
+                  </m:e>
+                  <m:sub>
+                    <m:r>
+                      <w:rPr>
+                        <w:rFonts w:ascii="Cambria Math" w:hAnsi="Cambria Math"/>
+                      </w:rPr>
+                      <m:t>I</m:t>
+                    </m:r>
+                  </m:sub>
+                </m:sSub>
+                <m:r>
+                  <w:rPr>
+                    <w:rFonts w:ascii="Cambria Math" w:hAnsi="Cambria Math"/>
+                  </w:rPr>
+                  <m:t>|-1</m:t>
+                </m:r>
+              </m:e>
+            </m:d>
+          </m:den>
+        </m:f>
+        <m:nary>
+          <m:naryPr>
+            <m:chr m:val="∑"/>
+            <m:limLoc m:val="undOvr"/>
+            <m:supHide m:val="1"/>
+            <m:ctrlPr>
+              <w:rPr>
+                <w:rFonts w:ascii="Cambria Math" w:hAnsi="Cambria Math"/>
+                <w:i/>
+              </w:rPr>
+            </m:ctrlPr>
+          </m:naryPr>
+          <m:sub>
+            <m:r>
+              <w:rPr>
+                <w:rFonts w:ascii="Cambria Math" w:hAnsi="Cambria Math"/>
+              </w:rPr>
+              <m:t>j∈</m:t>
+            </m:r>
+            <m:sSub>
+              <m:sSubPr>
+                <m:ctrlPr>
+                  <w:rPr>
+                    <w:rFonts w:ascii="Cambria Math" w:hAnsi="Cambria Math"/>
+                    <w:i/>
+                  </w:rPr>
+                </m:ctrlPr>
+              </m:sSubPr>
+              <m:e>
+                <m:r>
+                  <w:rPr>
+                    <w:rFonts w:ascii="Cambria Math" w:hAnsi="Cambria Math"/>
+                  </w:rPr>
+                  <m:t>C</m:t>
+                </m:r>
+              </m:e>
+              <m:sub>
+                <m:r>
+                  <w:rPr>
+                    <w:rFonts w:ascii="Cambria Math" w:hAnsi="Cambria Math"/>
+                  </w:rPr>
+                  <m:t>I</m:t>
+                </m:r>
+              </m:sub>
+            </m:sSub>
+            <m:r>
+              <w:rPr>
+                <w:rFonts w:ascii="Cambria Math" w:hAnsi="Cambria Math"/>
+              </w:rPr>
+              <m:t>, i≠j</m:t>
+            </m:r>
+          </m:sub>
+          <m:sup/>
+          <m:e>
+            <m:r>
+              <w:rPr>
+                <w:rFonts w:ascii="Cambria Math" w:hAnsi="Cambria Math"/>
+              </w:rPr>
+              <m:t>d(i, j)</m:t>
+            </m:r>
+          </m:e>
+        </m:nary>
+      </m:oMath>
+      <w:r>
+        <w:t xml:space="preserve">   and  </w:t>
+      </w:r>
+      <m:oMath>
+        <m:r>
+          <w:rPr>
+            <w:rFonts w:ascii="Cambria Math" w:hAnsi="Cambria Math"/>
+          </w:rPr>
+          <m:t>b</m:t>
+        </m:r>
+        <m:d>
+          <m:dPr>
+            <m:ctrlPr>
+              <w:rPr>
+                <w:rFonts w:ascii="Cambria Math" w:hAnsi="Cambria Math"/>
+                <w:i/>
+              </w:rPr>
+            </m:ctrlPr>
+          </m:dPr>
+          <m:e>
+            <m:r>
+              <w:rPr>
+                <w:rFonts w:ascii="Cambria Math" w:hAnsi="Cambria Math"/>
+              </w:rPr>
+              <m:t>i</m:t>
+            </m:r>
+          </m:e>
+        </m:d>
+        <m:r>
+          <w:rPr>
+            <w:rFonts w:ascii="Cambria Math" w:hAnsi="Cambria Math"/>
+          </w:rPr>
+          <m:t>=</m:t>
+        </m:r>
+        <m:func>
+          <m:funcPr>
+            <m:ctrlPr>
+              <w:rPr>
+                <w:rFonts w:ascii="Cambria Math" w:hAnsi="Cambria Math"/>
+                <w:i/>
+              </w:rPr>
+            </m:ctrlPr>
+          </m:funcPr>
+          <m:fName>
+            <m:limLow>
+              <m:limLowPr>
+                <m:ctrlPr>
+                  <w:rPr>
+                    <w:rFonts w:ascii="Cambria Math" w:hAnsi="Cambria Math"/>
+                    <w:i/>
+                  </w:rPr>
+                </m:ctrlPr>
+              </m:limLowPr>
+              <m:e>
+                <m:r>
+                  <m:rPr>
+                    <m:sty m:val="p"/>
+                  </m:rPr>
+                  <w:rPr>
+                    <w:rFonts w:ascii="Cambria Math" w:hAnsi="Cambria Math"/>
+                  </w:rPr>
+                  <m:t>min</m:t>
+                </m:r>
+              </m:e>
+              <m:lim>
+                <m:r>
+                  <w:rPr>
+                    <w:rFonts w:ascii="Cambria Math" w:hAnsi="Cambria Math"/>
+                  </w:rPr>
+                  <m:t>J≠I</m:t>
+                </m:r>
+              </m:lim>
+            </m:limLow>
+          </m:fName>
+          <m:e>
+            <m:f>
+              <m:fPr>
+                <m:ctrlPr>
+                  <w:rPr>
+                    <w:rFonts w:ascii="Cambria Math" w:hAnsi="Cambria Math"/>
+                    <w:i/>
+                  </w:rPr>
+                </m:ctrlPr>
+              </m:fPr>
+              <m:num>
+                <m:r>
+                  <w:rPr>
+                    <w:rFonts w:ascii="Cambria Math" w:hAnsi="Cambria Math"/>
+                  </w:rPr>
+                  <m:t>1</m:t>
+                </m:r>
+              </m:num>
+              <m:den>
+                <m:sSub>
+                  <m:sSubPr>
+                    <m:ctrlPr>
+                      <w:rPr>
+                        <w:rFonts w:ascii="Cambria Math" w:hAnsi="Cambria Math"/>
+                        <w:i/>
+                      </w:rPr>
+                    </m:ctrlPr>
+                  </m:sSubPr>
+                  <m:e>
+                    <m:r>
+                      <w:rPr>
+                        <w:rFonts w:ascii="Cambria Math" w:hAnsi="Cambria Math"/>
+                      </w:rPr>
+                      <m:t>|C</m:t>
+                    </m:r>
+                  </m:e>
+                  <m:sub>
+                    <m:r>
+                      <w:rPr>
+                        <w:rFonts w:ascii="Cambria Math" w:hAnsi="Cambria Math"/>
+                      </w:rPr>
+                      <m:t>J</m:t>
+                    </m:r>
+                  </m:sub>
+                </m:sSub>
+                <m:r>
+                  <w:rPr>
+                    <w:rFonts w:ascii="Cambria Math" w:hAnsi="Cambria Math"/>
+                  </w:rPr>
+                  <m:t>|</m:t>
+                </m:r>
+              </m:den>
+            </m:f>
+            <m:nary>
+              <m:naryPr>
+                <m:chr m:val="∑"/>
+                <m:limLoc m:val="undOvr"/>
+                <m:supHide m:val="1"/>
+                <m:ctrlPr>
+                  <w:rPr>
+                    <w:rFonts w:ascii="Cambria Math" w:hAnsi="Cambria Math"/>
+                    <w:i/>
+                  </w:rPr>
+                </m:ctrlPr>
+              </m:naryPr>
+              <m:sub>
+                <m:r>
+                  <w:rPr>
+                    <w:rFonts w:ascii="Cambria Math" w:hAnsi="Cambria Math"/>
+                  </w:rPr>
+                  <m:t>j∈</m:t>
+                </m:r>
+                <m:sSub>
+                  <m:sSubPr>
+                    <m:ctrlPr>
+                      <w:rPr>
+                        <w:rFonts w:ascii="Cambria Math" w:hAnsi="Cambria Math"/>
+                        <w:i/>
+                      </w:rPr>
+                    </m:ctrlPr>
+                  </m:sSubPr>
+                  <m:e>
+                    <m:r>
+                      <w:rPr>
+                        <w:rFonts w:ascii="Cambria Math" w:hAnsi="Cambria Math"/>
+                      </w:rPr>
+                      <m:t>C</m:t>
+                    </m:r>
+                  </m:e>
+                  <m:sub>
+                    <m:r>
+                      <w:rPr>
+                        <w:rFonts w:ascii="Cambria Math" w:hAnsi="Cambria Math"/>
+                      </w:rPr>
+                      <m:t>J</m:t>
+                    </m:r>
+                  </m:sub>
+                </m:sSub>
+              </m:sub>
+              <m:sup/>
+              <m:e>
+                <m:r>
+                  <w:rPr>
+                    <w:rFonts w:ascii="Cambria Math" w:hAnsi="Cambria Math"/>
+                  </w:rPr>
+                  <m:t>d(i, j)</m:t>
+                </m:r>
+              </m:e>
+            </m:nary>
+          </m:e>
+        </m:func>
+      </m:oMath>
+    </w:p>
+    <w:p>
+      <w:pPr>
+        <w:tabs>
+          <w:tab w:val="left" w:pos="7131"/>
+        </w:tabs>
+        <w:ind w:left="360"/>
+      </w:pPr>
+    </w:p>
+    <w:p>
+      <w:pPr>
+        <w:tabs>
+          <w:tab w:val="left" w:pos="7131"/>
+        </w:tabs>
+        <w:ind w:left="360"/>
+      </w:pPr>
+      <w:r>
+        <w:t>I have tried different experiments by tuning the values of the epochs, the batch size and the</w:t>
+      </w:r>
+      <w:r>
+        <w:t xml:space="preserve"> </w:t>
+      </w:r>
+      <w:r>
+        <w:t>validation batch size: with the following:</w:t>
+      </w:r>
+    </w:p>
+    <w:p>
+      <w:pPr>
+        <w:tabs>
+          <w:tab w:val="left" w:pos="916"/>
+          <w:tab w:val="left" w:pos="1832"/>
+          <w:tab w:val="left" w:pos="2748"/>
+          <w:tab w:val="left" w:pos="3664"/>
+          <w:tab w:val="left" w:pos="4580"/>
+          <w:tab w:val="left" w:pos="5496"/>
+          <w:tab w:val="left" w:pos="6412"/>
+          <w:tab w:val="left" w:pos="7328"/>
+          <w:tab w:val="left" w:pos="8244"/>
+          <w:tab w:val="left" w:pos="9160"/>
+          <w:tab w:val="left" w:pos="10076"/>
+          <w:tab w:val="left" w:pos="10992"/>
+          <w:tab w:val="left" w:pos="11908"/>
+          <w:tab w:val="left" w:pos="12824"/>
+          <w:tab w:val="left" w:pos="13740"/>
+          <w:tab w:val="left" w:pos="14656"/>
+        </w:tabs>
+        <w:spacing w:after="0" w:line="244" w:lineRule="atLeast"/>
+        <w:ind w:left="360"/>
+        <w:rPr>
+          <w:rFonts w:ascii="Courier New" w:eastAsia="Times New Roman" w:hAnsi="Courier New" w:cs="Courier New"/>
+          <w:color w:val="000000"/>
+          <w:sz w:val="16"/>
+          <w:szCs w:val="16"/>
+          <w:lang w:eastAsia="it-IT"/>
+        </w:rPr>
+      </w:pPr>
+      <w:r>
+        <w:rPr>
+          <w:rFonts w:ascii="Courier New" w:eastAsia="Times New Roman" w:hAnsi="Courier New" w:cs="Courier New"/>
+          <w:color w:val="000000"/>
+          <w:sz w:val="16"/>
+          <w:szCs w:val="16"/>
+          <w:lang w:eastAsia="it-IT"/>
+        </w:rPr>
+        <w:t xml:space="preserve">e </w:t>
+      </w:r>
+      <w:r>
+        <w:rPr>
+          <w:rFonts w:ascii="Courier New" w:eastAsia="Times New Roman" w:hAnsi="Courier New" w:cs="Courier New"/>
+          <w:b/>
+          <w:bCs/>
+          <w:color w:val="000000"/>
+          <w:sz w:val="16"/>
+          <w:szCs w:val="16"/>
+          <w:lang w:eastAsia="it-IT"/>
+        </w:rPr>
+        <w:t>=</w:t>
+      </w:r>
+      <w:r>
+        <w:rPr>
+          <w:rFonts w:ascii="Courier New" w:eastAsia="Times New Roman" w:hAnsi="Courier New" w:cs="Courier New"/>
+          <w:color w:val="000000"/>
+          <w:sz w:val="16"/>
+          <w:szCs w:val="16"/>
+          <w:lang w:eastAsia="it-IT"/>
+        </w:rPr>
+        <w:t xml:space="preserve"> 100 </w:t>
+      </w:r>
+      <w:r>
+        <w:rPr>
+          <w:rFonts w:ascii="Courier New" w:eastAsia="Times New Roman" w:hAnsi="Courier New" w:cs="Courier New"/>
+          <w:i/>
+          <w:iCs/>
+          <w:color w:val="000000"/>
+          <w:sz w:val="16"/>
+          <w:szCs w:val="16"/>
+          <w:lang w:eastAsia="it-IT"/>
+        </w:rPr>
+        <w:t>#@param [100, 500, 1000] {</w:t>
+      </w:r>
+      <w:proofErr w:type="spellStart"/>
+      <w:r>
+        <w:rPr>
+          <w:rFonts w:ascii="Courier New" w:eastAsia="Times New Roman" w:hAnsi="Courier New" w:cs="Courier New"/>
+          <w:i/>
+          <w:iCs/>
+          <w:color w:val="000000"/>
+          <w:sz w:val="16"/>
+          <w:szCs w:val="16"/>
+          <w:lang w:eastAsia="it-IT"/>
+        </w:rPr>
+        <w:t>type:"raw</w:t>
+      </w:r>
+      <w:proofErr w:type="spellEnd"/>
+      <w:r>
+        <w:rPr>
+          <w:rFonts w:ascii="Courier New" w:eastAsia="Times New Roman" w:hAnsi="Courier New" w:cs="Courier New"/>
+          <w:i/>
+          <w:iCs/>
+          <w:color w:val="000000"/>
+          <w:sz w:val="16"/>
+          <w:szCs w:val="16"/>
+          <w:lang w:eastAsia="it-IT"/>
+        </w:rPr>
+        <w:t>"}</w:t>
+      </w:r>
+    </w:p>
+    <w:p>
+      <w:pPr>
+        <w:tabs>
+          <w:tab w:val="left" w:pos="916"/>
+          <w:tab w:val="left" w:pos="1832"/>
+          <w:tab w:val="left" w:pos="2748"/>
+          <w:tab w:val="left" w:pos="3664"/>
+          <w:tab w:val="left" w:pos="4580"/>
+          <w:tab w:val="left" w:pos="5496"/>
+          <w:tab w:val="left" w:pos="6412"/>
+          <w:tab w:val="left" w:pos="7328"/>
+          <w:tab w:val="left" w:pos="8244"/>
+          <w:tab w:val="left" w:pos="9160"/>
+          <w:tab w:val="left" w:pos="10076"/>
+          <w:tab w:val="left" w:pos="10992"/>
+          <w:tab w:val="left" w:pos="11908"/>
+          <w:tab w:val="left" w:pos="12824"/>
+          <w:tab w:val="left" w:pos="13740"/>
+          <w:tab w:val="left" w:pos="14656"/>
+        </w:tabs>
+        <w:spacing w:after="0" w:line="244" w:lineRule="atLeast"/>
+        <w:ind w:left="360"/>
+        <w:rPr>
+          <w:rFonts w:ascii="Courier New" w:eastAsia="Times New Roman" w:hAnsi="Courier New" w:cs="Courier New"/>
+          <w:color w:val="000000"/>
+          <w:sz w:val="16"/>
+          <w:szCs w:val="16"/>
+          <w:lang w:eastAsia="it-IT"/>
+        </w:rPr>
+      </w:pPr>
+      <w:r>
+        <w:rPr>
+          <w:rFonts w:ascii="Courier New" w:eastAsia="Times New Roman" w:hAnsi="Courier New" w:cs="Courier New"/>
+          <w:color w:val="000000"/>
+          <w:sz w:val="16"/>
+          <w:szCs w:val="16"/>
+          <w:lang w:eastAsia="it-IT"/>
+        </w:rPr>
+        <w:t>bs</w:t>
+      </w:r>
+      <w:r>
+        <w:rPr>
+          <w:rFonts w:ascii="Courier New" w:eastAsia="Times New Roman" w:hAnsi="Courier New" w:cs="Courier New"/>
+          <w:b/>
+          <w:bCs/>
+          <w:color w:val="000000"/>
+          <w:sz w:val="16"/>
+          <w:szCs w:val="16"/>
+          <w:lang w:eastAsia="it-IT"/>
+        </w:rPr>
+        <w:t>=</w:t>
+      </w:r>
+      <w:r>
+        <w:rPr>
+          <w:rFonts w:ascii="Courier New" w:eastAsia="Times New Roman" w:hAnsi="Courier New" w:cs="Courier New"/>
+          <w:color w:val="000000"/>
+          <w:sz w:val="16"/>
+          <w:szCs w:val="16"/>
+          <w:lang w:eastAsia="it-IT"/>
+        </w:rPr>
+        <w:t xml:space="preserve"> 256</w:t>
+      </w:r>
+      <w:r>
+        <w:rPr>
+          <w:rFonts w:ascii="Courier New" w:eastAsia="Times New Roman" w:hAnsi="Courier New" w:cs="Courier New"/>
+          <w:i/>
+          <w:iCs/>
+          <w:color w:val="000000"/>
+          <w:sz w:val="16"/>
+          <w:szCs w:val="16"/>
+          <w:lang w:eastAsia="it-IT"/>
+        </w:rPr>
+        <w:t>#@param [64, 128, 256] {</w:t>
+      </w:r>
+      <w:proofErr w:type="spellStart"/>
+      <w:r>
+        <w:rPr>
+          <w:rFonts w:ascii="Courier New" w:eastAsia="Times New Roman" w:hAnsi="Courier New" w:cs="Courier New"/>
+          <w:i/>
+          <w:iCs/>
+          <w:color w:val="000000"/>
+          <w:sz w:val="16"/>
+          <w:szCs w:val="16"/>
+          <w:lang w:eastAsia="it-IT"/>
+        </w:rPr>
+        <w:t>type:"raw</w:t>
+      </w:r>
+      <w:proofErr w:type="spellEnd"/>
+      <w:r>
+        <w:rPr>
+          <w:rFonts w:ascii="Courier New" w:eastAsia="Times New Roman" w:hAnsi="Courier New" w:cs="Courier New"/>
+          <w:i/>
+          <w:iCs/>
+          <w:color w:val="000000"/>
+          <w:sz w:val="16"/>
+          <w:szCs w:val="16"/>
+          <w:lang w:eastAsia="it-IT"/>
+        </w:rPr>
+        <w:t>"}</w:t>
+      </w:r>
+    </w:p>
+    <w:p>
+      <w:pPr>
+        <w:tabs>
+          <w:tab w:val="left" w:pos="916"/>
+          <w:tab w:val="left" w:pos="1832"/>
+          <w:tab w:val="left" w:pos="2748"/>
+          <w:tab w:val="left" w:pos="3664"/>
+          <w:tab w:val="left" w:pos="4580"/>
+          <w:tab w:val="left" w:pos="5496"/>
+          <w:tab w:val="left" w:pos="6412"/>
+          <w:tab w:val="left" w:pos="7328"/>
+          <w:tab w:val="left" w:pos="8244"/>
+          <w:tab w:val="left" w:pos="9160"/>
+          <w:tab w:val="left" w:pos="10076"/>
+          <w:tab w:val="left" w:pos="10992"/>
+          <w:tab w:val="left" w:pos="11908"/>
+          <w:tab w:val="left" w:pos="12824"/>
+          <w:tab w:val="left" w:pos="13740"/>
+          <w:tab w:val="left" w:pos="14656"/>
+        </w:tabs>
+        <w:spacing w:after="96" w:line="244" w:lineRule="atLeast"/>
+        <w:ind w:left="360"/>
+        <w:rPr>
+          <w:rFonts w:ascii="Courier New" w:eastAsia="Times New Roman" w:hAnsi="Courier New" w:cs="Courier New"/>
+          <w:color w:val="000000"/>
+          <w:sz w:val="20"/>
+          <w:szCs w:val="20"/>
+          <w:lang w:eastAsia="it-IT"/>
+        </w:rPr>
+      </w:pPr>
+      <w:proofErr w:type="spellStart"/>
+      <w:r>
+        <w:rPr>
+          <w:rFonts w:ascii="Courier New" w:eastAsia="Times New Roman" w:hAnsi="Courier New" w:cs="Courier New"/>
+          <w:color w:val="000000"/>
+          <w:sz w:val="16"/>
+          <w:szCs w:val="16"/>
+          <w:lang w:eastAsia="it-IT"/>
+        </w:rPr>
+        <w:t>v_bs</w:t>
+      </w:r>
+      <w:proofErr w:type="spellEnd"/>
+      <w:r>
+        <w:rPr>
+          <w:rFonts w:ascii="Courier New" w:eastAsia="Times New Roman" w:hAnsi="Courier New" w:cs="Courier New"/>
+          <w:b/>
+          <w:bCs/>
+          <w:color w:val="000000"/>
+          <w:sz w:val="16"/>
+          <w:szCs w:val="16"/>
+          <w:lang w:eastAsia="it-IT"/>
+        </w:rPr>
+        <w:t>=</w:t>
+      </w:r>
+      <w:r>
+        <w:rPr>
+          <w:rFonts w:ascii="Courier New" w:eastAsia="Times New Roman" w:hAnsi="Courier New" w:cs="Courier New"/>
+          <w:color w:val="000000"/>
+          <w:sz w:val="16"/>
+          <w:szCs w:val="16"/>
+          <w:lang w:eastAsia="it-IT"/>
+        </w:rPr>
+        <w:t xml:space="preserve"> 128 </w:t>
+      </w:r>
+      <w:r>
+        <w:rPr>
+          <w:rFonts w:ascii="Courier New" w:eastAsia="Times New Roman" w:hAnsi="Courier New" w:cs="Courier New"/>
+          <w:i/>
+          <w:iCs/>
+          <w:color w:val="000000"/>
+          <w:sz w:val="16"/>
+          <w:szCs w:val="16"/>
+          <w:lang w:eastAsia="it-IT"/>
+        </w:rPr>
+        <w:t>#@param [64, 128, 256] {</w:t>
+      </w:r>
+      <w:proofErr w:type="spellStart"/>
+      <w:r>
+        <w:rPr>
+          <w:rFonts w:ascii="Courier New" w:eastAsia="Times New Roman" w:hAnsi="Courier New" w:cs="Courier New"/>
+          <w:i/>
+          <w:iCs/>
+          <w:color w:val="000000"/>
+          <w:sz w:val="16"/>
+          <w:szCs w:val="16"/>
+          <w:lang w:eastAsia="it-IT"/>
+        </w:rPr>
+        <w:t>type:"raw</w:t>
+      </w:r>
+      <w:proofErr w:type="spellEnd"/>
+      <w:r>
+        <w:rPr>
+          <w:rFonts w:ascii="Courier New" w:eastAsia="Times New Roman" w:hAnsi="Courier New" w:cs="Courier New"/>
+          <w:i/>
+          <w:iCs/>
+          <w:color w:val="000000"/>
+          <w:sz w:val="16"/>
+          <w:szCs w:val="16"/>
+          <w:lang w:eastAsia="it-IT"/>
+        </w:rPr>
+        <w:t>"}</w:t>
+      </w:r>
+    </w:p>
+    <w:p>
+      <w:pPr>
+        <w:tabs>
+          <w:tab w:val="left" w:pos="7131"/>
+        </w:tabs>
+        <w:ind w:left="360"/>
+      </w:pPr>
+    </w:p>
+    <w:p>
+      <w:pPr>
+        <w:tabs>
+          <w:tab w:val="left" w:pos="7131"/>
+        </w:tabs>
+        <w:ind w:left="360"/>
+      </w:pPr>
+      <w:r>
+        <w:lastRenderedPageBreak/>
         <w:t xml:space="preserve">Considering the hyperparameters </w:t>
       </w:r>
       <w:r>
-        <w:t xml:space="preserve">epochs=100, the batch size= </w:t>
-      </w:r>
-      <w:r>
-        <w:t>128</w:t>
+        <w:t>epochs=100, the batch size</w:t>
+      </w:r>
+      <w:r>
+        <w:t xml:space="preserve"> </w:t>
+      </w:r>
+      <w:r>
+        <w:t xml:space="preserve">= </w:t>
+      </w:r>
+      <w:r>
+        <w:t>256</w:t>
       </w:r>
       <w:r>
         <w:t xml:space="preserve"> and the validation size</w:t>
@@ -3649,12 +5719,16 @@
         <w:tabs>
           <w:tab w:val="left" w:pos="7131"/>
         </w:tabs>
+        <w:ind w:left="1080"/>
       </w:pPr>
       <w:r>
         <w:t xml:space="preserve">Accuracy = </w:t>
       </w:r>
       <w:r>
-        <w:t>71.913782</w:t>
+        <w:t>70.509471</w:t>
+      </w:r>
+      <w:r>
+        <w:t xml:space="preserve"> </w:t>
       </w:r>
       <w:r>
         <w:t>%</w:t>
@@ -3670,12 +5744,13 @@
         <w:tabs>
           <w:tab w:val="left" w:pos="7131"/>
         </w:tabs>
-      </w:pPr>
-      <w:r>
-        <w:t xml:space="preserve">Silhouette Score = </w:t>
-      </w:r>
-      <w:r>
-        <w:t>0.414561</w:t>
+        <w:ind w:left="1080"/>
+      </w:pPr>
+      <w:r>
+        <w:t xml:space="preserve">NMI = </w:t>
+      </w:r>
+      <w:r>
+        <w:t>0.001894</w:t>
       </w:r>
     </w:p>
     <w:p>
@@ -3688,38 +5763,34 @@
         <w:tabs>
           <w:tab w:val="left" w:pos="7131"/>
         </w:tabs>
-      </w:pPr>
-      <w:r>
-        <w:t xml:space="preserve">NMI = </w:t>
-      </w:r>
-      <w:r>
-        <w:t>0.001876</w:t>
-      </w:r>
-    </w:p>
-    <w:p>
-      <w:pPr>
-        <w:pStyle w:val="Titolo1"/>
-      </w:pPr>
-      <w:bookmarkStart w:id="10" w:name="_Toc107164774"/>
-      <w:r>
-        <w:lastRenderedPageBreak/>
-        <w:t>Conclusions</w:t>
-      </w:r>
-      <w:bookmarkEnd w:id="10"/>
-    </w:p>
-    <w:p/>
-    <w:p/>
-    <w:p/>
+        <w:ind w:left="1080"/>
+      </w:pPr>
+      <w:r>
+        <w:t xml:space="preserve">Silhouette Score = </w:t>
+      </w:r>
+      <w:r>
+        <w:t>0.410344</w:t>
+      </w:r>
+    </w:p>
+    <w:p>
+      <w:pPr>
+        <w:pStyle w:val="Paragrafoelenco"/>
+        <w:tabs>
+          <w:tab w:val="left" w:pos="7131"/>
+        </w:tabs>
+        <w:ind w:left="1080"/>
+      </w:pPr>
+    </w:p>
     <w:p>
       <w:pPr>
         <w:pStyle w:val="Titolo1"/>
         <w:spacing w:before="0"/>
       </w:pPr>
-      <w:bookmarkStart w:id="11" w:name="_Toc107164775"/>
+      <w:bookmarkStart w:id="12" w:name="_Toc108536675"/>
       <w:r>
         <w:t>References</w:t>
       </w:r>
-      <w:bookmarkEnd w:id="11"/>
+      <w:bookmarkEnd w:id="12"/>
       <w:r>
         <w:t xml:space="preserve"> </w:t>
       </w:r>
@@ -3738,12 +5809,24 @@
       <w:r>
         <w:t xml:space="preserve">- </w:t>
       </w:r>
-      <w:hyperlink r:id="rId19" w:history="1">
+      <w:hyperlink r:id="rId20" w:history="1">
         <w:r>
           <w:rPr>
             <w:rStyle w:val="Collegamentoipertestuale"/>
           </w:rPr>
-          <w:t>Link</w:t>
+          <w:t>Li</w:t>
+        </w:r>
+        <w:r>
+          <w:rPr>
+            <w:rStyle w:val="Collegamentoipertestuale"/>
+          </w:rPr>
+          <w:t>n</w:t>
+        </w:r>
+        <w:r>
+          <w:rPr>
+            <w:rStyle w:val="Collegamentoipertestuale"/>
+          </w:rPr>
+          <w:t>k</w:t>
         </w:r>
       </w:hyperlink>
     </w:p>
@@ -3754,56 +5837,14 @@
           <w:ilvl w:val="0"/>
           <w:numId w:val="2"/>
         </w:numPr>
+        <w:rPr>
+          <w:rStyle w:val="Collegamentoipertestuale"/>
+          <w:color w:val="auto"/>
+          <w:u w:val="none"/>
+        </w:rPr>
       </w:pPr>
       <w:r>
         <w:t xml:space="preserve">Convolutional Autoencoders for Image Noise Reduction - </w:t>
-      </w:r>
-      <w:hyperlink r:id="rId20" w:history="1">
-        <w:r>
-          <w:rPr>
-            <w:rStyle w:val="Collegamentoipertestuale"/>
-          </w:rPr>
-          <w:t>Link</w:t>
-        </w:r>
-      </w:hyperlink>
-    </w:p>
-    <w:p>
-      <w:pPr>
-        <w:pStyle w:val="Paragrafoelenco"/>
-        <w:numPr>
-          <w:ilvl w:val="0"/>
-          <w:numId w:val="2"/>
-        </w:numPr>
-      </w:pPr>
-      <w:r>
-        <w:t>Deep</w:t>
-      </w:r>
-      <w:r>
-        <w:t xml:space="preserve"> </w:t>
-      </w:r>
-      <w:r>
-        <w:t>Clustering</w:t>
-      </w:r>
-      <w:r>
-        <w:t xml:space="preserve"> </w:t>
-      </w:r>
-      <w:r>
-        <w:t>with</w:t>
-      </w:r>
-      <w:r>
-        <w:t xml:space="preserve"> </w:t>
-      </w:r>
-      <w:r>
-        <w:t>Convolutional</w:t>
-      </w:r>
-      <w:r>
-        <w:t xml:space="preserve"> </w:t>
-      </w:r>
-      <w:r>
-        <w:t>Autoencoders</w:t>
-      </w:r>
-      <w:r>
-        <w:t xml:space="preserve"> - </w:t>
       </w:r>
       <w:hyperlink r:id="rId21" w:history="1">
         <w:r>
@@ -3813,6 +5854,148 @@
           <w:t>Link</w:t>
         </w:r>
       </w:hyperlink>
+    </w:p>
+    <w:p>
+      <w:pPr>
+        <w:pStyle w:val="Paragrafoelenco"/>
+        <w:numPr>
+          <w:ilvl w:val="0"/>
+          <w:numId w:val="2"/>
+        </w:numPr>
+      </w:pPr>
+      <w:r>
+        <w:rPr>
+          <w:rStyle w:val="Collegamentoipertestuale"/>
+          <w:color w:val="auto"/>
+          <w:u w:val="none"/>
+        </w:rPr>
+        <w:t xml:space="preserve">How to do unsupervised clustering with </w:t>
+      </w:r>
+      <w:proofErr w:type="spellStart"/>
+      <w:r>
+        <w:rPr>
+          <w:rStyle w:val="Collegamentoipertestuale"/>
+          <w:color w:val="auto"/>
+          <w:u w:val="none"/>
+        </w:rPr>
+        <w:t>K</w:t>
+      </w:r>
+      <w:r>
+        <w:rPr>
+          <w:rStyle w:val="Collegamentoipertestuale"/>
+          <w:color w:val="auto"/>
+          <w:u w:val="none"/>
+        </w:rPr>
+        <w:t>eras</w:t>
+      </w:r>
+      <w:proofErr w:type="spellEnd"/>
+      <w:r>
+        <w:rPr>
+          <w:rStyle w:val="Collegamentoipertestuale"/>
+          <w:color w:val="auto"/>
+          <w:u w:val="none"/>
+        </w:rPr>
+        <w:t xml:space="preserve">, </w:t>
+      </w:r>
+      <w:hyperlink r:id="rId22" w:history="1">
+        <w:r>
+          <w:rPr>
+            <w:rStyle w:val="Collegamentoipertestuale"/>
+          </w:rPr>
+          <w:t>Link</w:t>
+        </w:r>
+      </w:hyperlink>
+    </w:p>
+    <w:p>
+      <w:pPr>
+        <w:pStyle w:val="Paragrafoelenco"/>
+        <w:numPr>
+          <w:ilvl w:val="0"/>
+          <w:numId w:val="2"/>
+        </w:numPr>
+        <w:rPr>
+          <w:rStyle w:val="Collegamentoipertestuale"/>
+          <w:color w:val="auto"/>
+          <w:u w:val="none"/>
+        </w:rPr>
+      </w:pPr>
+      <w:r>
+        <w:t>Deep</w:t>
+      </w:r>
+      <w:r>
+        <w:t xml:space="preserve"> </w:t>
+      </w:r>
+      <w:r>
+        <w:t>Clustering</w:t>
+      </w:r>
+      <w:r>
+        <w:t xml:space="preserve"> </w:t>
+      </w:r>
+      <w:r>
+        <w:t>with</w:t>
+      </w:r>
+      <w:r>
+        <w:t xml:space="preserve"> </w:t>
+      </w:r>
+      <w:r>
+        <w:t>Convolutional</w:t>
+      </w:r>
+      <w:r>
+        <w:t xml:space="preserve"> </w:t>
+      </w:r>
+      <w:r>
+        <w:t>Autoencoders</w:t>
+      </w:r>
+      <w:r>
+        <w:t xml:space="preserve"> - </w:t>
+      </w:r>
+      <w:hyperlink r:id="rId23" w:history="1">
+        <w:r>
+          <w:rPr>
+            <w:rStyle w:val="Collegamentoipertestuale"/>
+          </w:rPr>
+          <w:t>Link</w:t>
+        </w:r>
+      </w:hyperlink>
+    </w:p>
+    <w:p>
+      <w:pPr>
+        <w:pStyle w:val="Paragrafoelenco"/>
+        <w:numPr>
+          <w:ilvl w:val="0"/>
+          <w:numId w:val="2"/>
+        </w:numPr>
+      </w:pPr>
+      <w:r>
+        <w:rPr>
+          <w:rStyle w:val="Collegamentoipertestuale"/>
+          <w:color w:val="auto"/>
+          <w:u w:val="none"/>
+        </w:rPr>
+        <w:t>t-SNE clearly explained</w:t>
+      </w:r>
+      <w:r>
+        <w:rPr>
+          <w:rStyle w:val="Collegamentoipertestuale"/>
+          <w:color w:val="auto"/>
+          <w:u w:val="none"/>
+        </w:rPr>
+        <w:t xml:space="preserve"> - </w:t>
+      </w:r>
+      <w:hyperlink r:id="rId24" w:history="1">
+        <w:r>
+          <w:rPr>
+            <w:rStyle w:val="Collegamentoipertestuale"/>
+          </w:rPr>
+          <w:t>Link</w:t>
+        </w:r>
+      </w:hyperlink>
+      <w:r>
+        <w:rPr>
+          <w:rStyle w:val="Collegamentoipertestuale"/>
+        </w:rPr>
+        <w:t xml:space="preserve"> </w:t>
+      </w:r>
     </w:p>
     <w:p/>
     <w:sectPr>
@@ -3956,7 +6139,7 @@
         <w:rFonts w:ascii="Symbol" w:hAnsi="Symbol" w:hint="default"/>
       </w:rPr>
     </w:lvl>
-    <w:lvl w:ilvl="1" w:tplc="04100003" w:tentative="1">
+    <w:lvl w:ilvl="1" w:tplc="04100003">
       <w:start w:val="1"/>
       <w:numFmt w:val="bullet"/>
       <w:lvlText w:val="o"/>
@@ -4533,6 +6716,7 @@
   <w:style w:type="character" w:default="1" w:styleId="Carpredefinitoparagrafo">
     <w:name w:val="Default Paragraph Font"/>
     <w:uiPriority w:val="1"/>
+    <w:semiHidden/>
     <w:unhideWhenUsed/>
   </w:style>
   <w:style w:type="table" w:default="1" w:styleId="Tabellanormale">
@@ -4704,6 +6888,98 @@
       <w:sz w:val="18"/>
       <w:szCs w:val="18"/>
     </w:rPr>
+  </w:style>
+  <w:style w:type="character" w:styleId="Testosegnaposto">
+    <w:name w:val="Placeholder Text"/>
+    <w:basedOn w:val="Carpredefinitoparagrafo"/>
+    <w:uiPriority w:val="99"/>
+    <w:semiHidden/>
+    <w:rsid w:val="001C012F"/>
+    <w:rPr>
+      <w:color w:val="808080"/>
+    </w:rPr>
+  </w:style>
+  <w:style w:type="character" w:styleId="Collegamentovisitato">
+    <w:name w:val="FollowedHyperlink"/>
+    <w:basedOn w:val="Carpredefinitoparagrafo"/>
+    <w:uiPriority w:val="99"/>
+    <w:semiHidden/>
+    <w:unhideWhenUsed/>
+    <w:rsid w:val="00DF76E1"/>
+    <w:rPr>
+      <w:color w:val="954F72" w:themeColor="followedHyperlink"/>
+      <w:u w:val="single"/>
+    </w:rPr>
+  </w:style>
+  <w:style w:type="paragraph" w:styleId="PreformattatoHTML">
+    <w:name w:val="HTML Preformatted"/>
+    <w:basedOn w:val="Normale"/>
+    <w:link w:val="PreformattatoHTMLCarattere"/>
+    <w:uiPriority w:val="99"/>
+    <w:semiHidden/>
+    <w:unhideWhenUsed/>
+    <w:rsid w:val="00A45E88"/>
+    <w:pPr>
+      <w:tabs>
+        <w:tab w:val="left" w:pos="916"/>
+        <w:tab w:val="left" w:pos="1832"/>
+        <w:tab w:val="left" w:pos="2748"/>
+        <w:tab w:val="left" w:pos="3664"/>
+        <w:tab w:val="left" w:pos="4580"/>
+        <w:tab w:val="left" w:pos="5496"/>
+        <w:tab w:val="left" w:pos="6412"/>
+        <w:tab w:val="left" w:pos="7328"/>
+        <w:tab w:val="left" w:pos="8244"/>
+        <w:tab w:val="left" w:pos="9160"/>
+        <w:tab w:val="left" w:pos="10076"/>
+        <w:tab w:val="left" w:pos="10992"/>
+        <w:tab w:val="left" w:pos="11908"/>
+        <w:tab w:val="left" w:pos="12824"/>
+        <w:tab w:val="left" w:pos="13740"/>
+        <w:tab w:val="left" w:pos="14656"/>
+      </w:tabs>
+      <w:spacing w:after="0" w:line="240" w:lineRule="auto"/>
+    </w:pPr>
+    <w:rPr>
+      <w:rFonts w:ascii="Courier New" w:eastAsia="Times New Roman" w:hAnsi="Courier New" w:cs="Courier New"/>
+      <w:sz w:val="20"/>
+      <w:szCs w:val="20"/>
+      <w:lang w:val="it-IT" w:eastAsia="it-IT"/>
+    </w:rPr>
+  </w:style>
+  <w:style w:type="character" w:customStyle="1" w:styleId="PreformattatoHTMLCarattere">
+    <w:name w:val="Preformattato HTML Carattere"/>
+    <w:basedOn w:val="Carpredefinitoparagrafo"/>
+    <w:link w:val="PreformattatoHTML"/>
+    <w:uiPriority w:val="99"/>
+    <w:semiHidden/>
+    <w:rsid w:val="00A45E88"/>
+    <w:rPr>
+      <w:rFonts w:ascii="Courier New" w:eastAsia="Times New Roman" w:hAnsi="Courier New" w:cs="Courier New"/>
+      <w:sz w:val="20"/>
+      <w:szCs w:val="20"/>
+      <w:lang w:eastAsia="it-IT"/>
+    </w:rPr>
+  </w:style>
+  <w:style w:type="character" w:customStyle="1" w:styleId="n">
+    <w:name w:val="n"/>
+    <w:basedOn w:val="Carpredefinitoparagrafo"/>
+    <w:rsid w:val="00A45E88"/>
+  </w:style>
+  <w:style w:type="character" w:customStyle="1" w:styleId="o">
+    <w:name w:val="o"/>
+    <w:basedOn w:val="Carpredefinitoparagrafo"/>
+    <w:rsid w:val="00A45E88"/>
+  </w:style>
+  <w:style w:type="character" w:customStyle="1" w:styleId="mi">
+    <w:name w:val="mi"/>
+    <w:basedOn w:val="Carpredefinitoparagrafo"/>
+    <w:rsid w:val="00A45E88"/>
+  </w:style>
+  <w:style w:type="character" w:customStyle="1" w:styleId="c1">
+    <w:name w:val="c1"/>
+    <w:basedOn w:val="Carpredefinitoparagrafo"/>
+    <w:rsid w:val="00A45E88"/>
   </w:style>
 </w:styles>
 </file>
@@ -5004,6 +7280,25 @@
 </file>
 
 <file path=customXml/item1.xml><?xml version="1.0" encoding="utf-8"?>
+<b:Sources xmlns:b="http://schemas.openxmlformats.org/officeDocument/2006/bibliography" xmlns="http://schemas.openxmlformats.org/officeDocument/2006/bibliography" SelectedStyle="\IEEE2006OfficeOnline.xsl" StyleName="IEEE" Version="2006"/>
+</file>
+
+<file path=customXml/item2.xml><?xml version="1.0" encoding="utf-8"?>
+<p:properties xmlns:p="http://schemas.microsoft.com/office/2006/metadata/properties" xmlns:xsi="http://www.w3.org/2001/XMLSchema-instance" xmlns:pc="http://schemas.microsoft.com/office/infopath/2007/PartnerControls">
+  <documentManagement/>
+</p:properties>
+</file>
+
+<file path=customXml/item3.xml><?xml version="1.0" encoding="utf-8"?>
+<?mso-contentType ?>
+<FormTemplates xmlns="http://schemas.microsoft.com/sharepoint/v3/contenttype/forms">
+  <Display>DocumentLibraryForm</Display>
+  <Edit>DocumentLibraryForm</Edit>
+  <New>DocumentLibraryForm</New>
+</FormTemplates>
+</file>
+
+<file path=customXml/item4.xml><?xml version="1.0" encoding="utf-8"?>
 <ct:contentTypeSchema xmlns:ct="http://schemas.microsoft.com/office/2006/metadata/contentType" xmlns:ma="http://schemas.microsoft.com/office/2006/metadata/properties/metaAttributes" ct:_="" ma:_="" ma:contentTypeName="Document" ma:contentTypeID="0x010100A90984A6D7F35141B49C7AD2F614F8EF" ma:contentTypeVersion="12" ma:contentTypeDescription="Create a new document." ma:contentTypeScope="" ma:versionID="7452cf4a16b6f6af4a770e68717fcbe2">
   <xsd:schema xmlns:xsd="http://www.w3.org/2001/XMLSchema" xmlns:xs="http://www.w3.org/2001/XMLSchema" xmlns:p="http://schemas.microsoft.com/office/2006/metadata/properties" xmlns:ns3="9ed310e5-6b5b-487f-86a1-3136517907fe" xmlns:ns4="d45cf48d-8f71-4bf7-baaa-c4af11f15e4e" targetNamespace="http://schemas.microsoft.com/office/2006/metadata/properties" ma:root="true" ma:fieldsID="f66f97892e38665a8ade6c737f39d508" ns3:_="" ns4:_="">
     <xsd:import namespace="9ed310e5-6b5b-487f-86a1-3136517907fe"/>
@@ -5220,26 +7515,32 @@
 </ct:contentTypeSchema>
 </file>
 
-<file path=customXml/item2.xml><?xml version="1.0" encoding="utf-8"?>
-<?mso-contentType ?>
-<FormTemplates xmlns="http://schemas.microsoft.com/sharepoint/v3/contenttype/forms">
-  <Display>DocumentLibraryForm</Display>
-  <Edit>DocumentLibraryForm</Edit>
-  <New>DocumentLibraryForm</New>
-</FormTemplates>
+<file path=customXml/itemProps1.xml><?xml version="1.0" encoding="utf-8"?>
+<ds:datastoreItem xmlns:ds="http://schemas.openxmlformats.org/officeDocument/2006/customXml" ds:itemID="{26162D33-64F8-4DC2-96F3-128588C9FB1B}">
+  <ds:schemaRefs>
+    <ds:schemaRef ds:uri="http://schemas.openxmlformats.org/officeDocument/2006/bibliography"/>
+  </ds:schemaRefs>
+</ds:datastoreItem>
 </file>
 
-<file path=customXml/item3.xml><?xml version="1.0" encoding="utf-8"?>
-<p:properties xmlns:p="http://schemas.microsoft.com/office/2006/metadata/properties" xmlns:xsi="http://www.w3.org/2001/XMLSchema-instance" xmlns:pc="http://schemas.microsoft.com/office/infopath/2007/PartnerControls">
-  <documentManagement/>
-</p:properties>
+<file path=customXml/itemProps2.xml><?xml version="1.0" encoding="utf-8"?>
+<ds:datastoreItem xmlns:ds="http://schemas.openxmlformats.org/officeDocument/2006/customXml" ds:itemID="{ABDCEFDD-BC58-4BC0-A25D-A52639650D89}">
+  <ds:schemaRefs>
+    <ds:schemaRef ds:uri="http://schemas.microsoft.com/office/2006/metadata/properties"/>
+    <ds:schemaRef ds:uri="http://schemas.microsoft.com/office/infopath/2007/PartnerControls"/>
+  </ds:schemaRefs>
+</ds:datastoreItem>
 </file>
 
-<file path=customXml/item4.xml><?xml version="1.0" encoding="utf-8"?>
-<b:Sources xmlns:b="http://schemas.openxmlformats.org/officeDocument/2006/bibliography" xmlns="http://schemas.openxmlformats.org/officeDocument/2006/bibliography" SelectedStyle="\IEEE2006OfficeOnline.xsl" StyleName="IEEE" Version="2006"/>
+<file path=customXml/itemProps3.xml><?xml version="1.0" encoding="utf-8"?>
+<ds:datastoreItem xmlns:ds="http://schemas.openxmlformats.org/officeDocument/2006/customXml" ds:itemID="{CBC48359-A6AD-4410-A111-062EA6A5E0A1}">
+  <ds:schemaRefs>
+    <ds:schemaRef ds:uri="http://schemas.microsoft.com/sharepoint/v3/contenttype/forms"/>
+  </ds:schemaRefs>
+</ds:datastoreItem>
 </file>
 
-<file path=customXml/itemProps1.xml><?xml version="1.0" encoding="utf-8"?>
+<file path=customXml/itemProps4.xml><?xml version="1.0" encoding="utf-8"?>
 <ds:datastoreItem xmlns:ds="http://schemas.openxmlformats.org/officeDocument/2006/customXml" ds:itemID="{D0277170-98E8-4EB4-BA71-61702A2A0E6D}">
   <ds:schemaRefs>
     <ds:schemaRef ds:uri="http://schemas.microsoft.com/office/2006/metadata/contentType"/>
@@ -5256,29 +7557,4 @@
     <ds:schemaRef ds:uri="http://schemas.microsoft.com/internal/obd"/>
   </ds:schemaRefs>
 </ds:datastoreItem>
-</file>
-
-<file path=customXml/itemProps2.xml><?xml version="1.0" encoding="utf-8"?>
-<ds:datastoreItem xmlns:ds="http://schemas.openxmlformats.org/officeDocument/2006/customXml" ds:itemID="{CBC48359-A6AD-4410-A111-062EA6A5E0A1}">
-  <ds:schemaRefs>
-    <ds:schemaRef ds:uri="http://schemas.microsoft.com/sharepoint/v3/contenttype/forms"/>
-  </ds:schemaRefs>
-</ds:datastoreItem>
-</file>
-
-<file path=customXml/itemProps3.xml><?xml version="1.0" encoding="utf-8"?>
-<ds:datastoreItem xmlns:ds="http://schemas.openxmlformats.org/officeDocument/2006/customXml" ds:itemID="{ABDCEFDD-BC58-4BC0-A25D-A52639650D89}">
-  <ds:schemaRefs>
-    <ds:schemaRef ds:uri="http://schemas.microsoft.com/office/2006/metadata/properties"/>
-    <ds:schemaRef ds:uri="http://schemas.microsoft.com/office/infopath/2007/PartnerControls"/>
-  </ds:schemaRefs>
-</ds:datastoreItem>
-</file>
-
-<file path=customXml/itemProps4.xml><?xml version="1.0" encoding="utf-8"?>
-<ds:datastoreItem xmlns:ds="http://schemas.openxmlformats.org/officeDocument/2006/customXml" ds:itemID="{26162D33-64F8-4DC2-96F3-128588C9FB1B}">
-  <ds:schemaRefs>
-    <ds:schemaRef ds:uri="http://schemas.openxmlformats.org/officeDocument/2006/bibliography"/>
-  </ds:schemaRefs>
-</ds:datastoreItem>
 </file>